--- a/documentation/calibration_methods.docx
+++ b/documentation/calibration_methods.docx
@@ -2,20 +2,2117 @@
 <file path=word/document.xml><?xml version="1.0" encoding="utf-8"?>
 <w:document xmlns:wpc="http://schemas.microsoft.com/office/word/2010/wordprocessingCanvas" xmlns:cx="http://schemas.microsoft.com/office/drawing/2014/chartex" xmlns:cx1="http://schemas.microsoft.com/office/drawing/2015/9/8/chartex" xmlns:cx2="http://schemas.microsoft.com/office/drawing/2015/10/21/chartex" xmlns:cx3="http://schemas.microsoft.com/office/drawing/2016/5/9/chartex" xmlns:cx4="http://schemas.microsoft.com/office/drawing/2016/5/10/chartex" xmlns:cx5="http://schemas.microsoft.com/office/drawing/2016/5/11/chartex" xmlns:cx6="http://schemas.microsoft.com/office/drawing/2016/5/12/chartex" xmlns:cx7="http://schemas.microsoft.com/office/drawing/2016/5/13/chartex" xmlns:cx8="http://schemas.microsoft.com/office/drawing/2016/5/14/chartex" xmlns:mc="http://schemas.openxmlformats.org/markup-compatibility/2006" xmlns:aink="http://schemas.microsoft.com/office/drawing/2016/ink" xmlns:am3d="http://schemas.microsoft.com/office/drawing/2017/model3d" xmlns:o="urn:schemas-microsoft-com:office:office" xmlns:oel="http://schemas.microsoft.com/office/2019/extlst" xmlns:r="http://schemas.openxmlformats.org/officeDocument/2006/relationships" xmlns:m="http://schemas.openxmlformats.org/officeDocument/2006/math" xmlns:v="urn:schemas-microsoft-com:vml" xmlns:wp14="http://schemas.microsoft.com/office/word/2010/wordprocessingDrawing" xmlns:wp="http://schemas.openxmlformats.org/drawingml/2006/wordprocessingDrawing" xmlns:w10="urn:schemas-microsoft-com:office:word" xmlns:w="http://schemas.openxmlformats.org/wordprocessingml/2006/main" xmlns:w14="http://schemas.microsoft.com/office/word/2010/wordml" xmlns:w15="http://schemas.microsoft.com/office/word/2012/wordml" xmlns:w16cex="http://schemas.microsoft.com/office/word/2018/wordml/cex" xmlns:w16cid="http://schemas.microsoft.com/office/word/2016/wordml/cid" xmlns:w16="http://schemas.microsoft.com/office/word/2018/wordml" xmlns:w16du="http://schemas.microsoft.com/office/word/2023/wordml/word16du" xmlns:w16sdtdh="http://schemas.microsoft.com/office/word/2020/wordml/sdtdatahash" xmlns:w16sdtfl="http://schemas.microsoft.com/office/word/2024/wordml/sdtformatlock" xmlns:w16se="http://schemas.microsoft.com/office/word/2015/wordml/symex" xmlns:wpg="http://schemas.microsoft.com/office/word/2010/wordprocessingGroup" xmlns:wpi="http://schemas.microsoft.com/office/word/2010/wordprocessingInk" xmlns:wne="http://schemas.microsoft.com/office/word/2006/wordml" xmlns:wps="http://schemas.microsoft.com/office/word/2010/wordprocessingShape" mc:Ignorable="w14 w15 w16se w16cid w16 w16cex w16sdtdh w16sdtfl w16du wp14">
   <w:body>
-    <w:p/>
+    <w:p>
+      <w:pPr>
+        <w:rPr>
+          <w:sz w:val="20"/>
+          <w:szCs w:val="20"/>
+        </w:rPr>
+      </w:pPr>
+    </w:p>
     <w:p>
       <w:pPr>
         <w:rPr>
           <w:b/>
           <w:bCs/>
+          <w:sz w:val="20"/>
+          <w:szCs w:val="20"/>
         </w:rPr>
       </w:pPr>
       <w:r>
         <w:rPr>
           <w:b/>
           <w:bCs/>
+          <w:sz w:val="20"/>
+          <w:szCs w:val="20"/>
         </w:rPr>
         <w:t xml:space="preserve">Calibration methods </w:t>
+      </w:r>
+    </w:p>
+    <w:tbl>
+      <w:tblPr>
+        <w:tblStyle w:val="TableGrid"/>
+        <w:tblW w:w="13050" w:type="dxa"/>
+        <w:tblLook w:val="04A0" w:firstRow="1" w:lastRow="0" w:firstColumn="1" w:lastColumn="0" w:noHBand="0" w:noVBand="1"/>
+      </w:tblPr>
+      <w:tblGrid>
+        <w:gridCol w:w="2785"/>
+        <w:gridCol w:w="3330"/>
+        <w:gridCol w:w="3870"/>
+        <w:gridCol w:w="3065"/>
+      </w:tblGrid>
+      <w:tr>
+        <w:trPr>
+          <w:trHeight w:val="273"/>
+        </w:trPr>
+        <w:tc>
+          <w:tcPr>
+            <w:tcW w:w="2785" w:type="dxa"/>
+          </w:tcPr>
+          <w:p>
+            <w:pPr>
+              <w:rPr>
+                <w:b/>
+                <w:bCs/>
+                <w:sz w:val="20"/>
+                <w:szCs w:val="20"/>
+              </w:rPr>
+            </w:pPr>
+          </w:p>
+        </w:tc>
+        <w:tc>
+          <w:tcPr>
+            <w:tcW w:w="3330" w:type="dxa"/>
+          </w:tcPr>
+          <w:p>
+            <w:pPr>
+              <w:rPr>
+                <w:b/>
+                <w:bCs/>
+                <w:sz w:val="20"/>
+                <w:szCs w:val="20"/>
+              </w:rPr>
+            </w:pPr>
+            <w:r>
+              <w:rPr>
+                <w:b/>
+                <w:bCs/>
+                <w:sz w:val="20"/>
+                <w:szCs w:val="20"/>
+              </w:rPr>
+              <w:t>Step 1</w:t>
+            </w:r>
+          </w:p>
+        </w:tc>
+        <w:tc>
+          <w:tcPr>
+            <w:tcW w:w="3870" w:type="dxa"/>
+          </w:tcPr>
+          <w:p>
+            <w:pPr>
+              <w:rPr>
+                <w:b/>
+                <w:bCs/>
+                <w:sz w:val="20"/>
+                <w:szCs w:val="20"/>
+              </w:rPr>
+            </w:pPr>
+            <w:r>
+              <w:rPr>
+                <w:b/>
+                <w:bCs/>
+                <w:sz w:val="20"/>
+                <w:szCs w:val="20"/>
+              </w:rPr>
+              <w:t>Step 2</w:t>
+            </w:r>
+          </w:p>
+        </w:tc>
+        <w:tc>
+          <w:tcPr>
+            <w:tcW w:w="3065" w:type="dxa"/>
+          </w:tcPr>
+          <w:p>
+            <w:pPr>
+              <w:rPr>
+                <w:b/>
+                <w:bCs/>
+                <w:sz w:val="20"/>
+                <w:szCs w:val="20"/>
+              </w:rPr>
+            </w:pPr>
+            <w:r>
+              <w:rPr>
+                <w:b/>
+                <w:bCs/>
+                <w:sz w:val="20"/>
+                <w:szCs w:val="20"/>
+              </w:rPr>
+              <w:t>Step 3</w:t>
+            </w:r>
+          </w:p>
+        </w:tc>
+      </w:tr>
+      <w:tr>
+        <w:trPr>
+          <w:trHeight w:val="273"/>
+        </w:trPr>
+        <w:tc>
+          <w:tcPr>
+            <w:tcW w:w="2785" w:type="dxa"/>
+          </w:tcPr>
+          <w:p>
+            <w:pPr>
+              <w:rPr>
+                <w:b/>
+                <w:bCs/>
+                <w:sz w:val="20"/>
+                <w:szCs w:val="20"/>
+              </w:rPr>
+            </w:pPr>
+            <w:r>
+              <w:rPr>
+                <w:b/>
+                <w:bCs/>
+                <w:sz w:val="20"/>
+                <w:szCs w:val="20"/>
+              </w:rPr>
+              <w:t>Method</w:t>
+            </w:r>
+          </w:p>
+        </w:tc>
+        <w:tc>
+          <w:tcPr>
+            <w:tcW w:w="3330" w:type="dxa"/>
+          </w:tcPr>
+          <w:p>
+            <w:pPr>
+              <w:rPr>
+                <w:sz w:val="20"/>
+                <w:szCs w:val="20"/>
+              </w:rPr>
+            </w:pPr>
+            <w:r>
+              <w:rPr>
+                <w:sz w:val="20"/>
+                <w:szCs w:val="20"/>
+              </w:rPr>
+              <w:t>Initial run of 100,000 with 1/8 weight</w:t>
+            </w:r>
+          </w:p>
+        </w:tc>
+        <w:tc>
+          <w:tcPr>
+            <w:tcW w:w="3870" w:type="dxa"/>
+          </w:tcPr>
+          <w:p>
+            <w:pPr>
+              <w:rPr>
+                <w:sz w:val="20"/>
+                <w:szCs w:val="20"/>
+              </w:rPr>
+            </w:pPr>
+            <w:r>
+              <w:rPr>
+                <w:sz w:val="20"/>
+                <w:szCs w:val="20"/>
+              </w:rPr>
+              <w:t>Subsequent run of 50,000 with prevalence weight = 4</w:t>
+            </w:r>
+          </w:p>
+        </w:tc>
+        <w:tc>
+          <w:tcPr>
+            <w:tcW w:w="3065" w:type="dxa"/>
+          </w:tcPr>
+          <w:p>
+            <w:pPr>
+              <w:rPr>
+                <w:sz w:val="20"/>
+                <w:szCs w:val="20"/>
+              </w:rPr>
+            </w:pPr>
+            <w:r>
+              <w:rPr>
+                <w:sz w:val="20"/>
+                <w:szCs w:val="20"/>
+              </w:rPr>
+              <w:t xml:space="preserve">Final run of 100,000 at weight 1; across 4 chains </w:t>
+            </w:r>
+          </w:p>
+        </w:tc>
+      </w:tr>
+      <w:tr>
+        <w:trPr>
+          <w:trHeight w:val="273"/>
+        </w:trPr>
+        <w:tc>
+          <w:tcPr>
+            <w:tcW w:w="2785" w:type="dxa"/>
+          </w:tcPr>
+          <w:p>
+            <w:pPr>
+              <w:rPr>
+                <w:b/>
+                <w:bCs/>
+                <w:sz w:val="20"/>
+                <w:szCs w:val="20"/>
+              </w:rPr>
+            </w:pPr>
+            <w:r>
+              <w:rPr>
+                <w:b/>
+                <w:bCs/>
+                <w:sz w:val="20"/>
+                <w:szCs w:val="20"/>
+              </w:rPr>
+              <w:t xml:space="preserve">Start from </w:t>
+            </w:r>
+          </w:p>
+        </w:tc>
+        <w:tc>
+          <w:tcPr>
+            <w:tcW w:w="3330" w:type="dxa"/>
+          </w:tcPr>
+          <w:p>
+            <w:pPr>
+              <w:rPr>
+                <w:sz w:val="20"/>
+                <w:szCs w:val="20"/>
+              </w:rPr>
+            </w:pPr>
+            <w:r>
+              <w:rPr>
+                <w:sz w:val="20"/>
+                <w:szCs w:val="20"/>
+              </w:rPr>
+              <w:t>Prior</w:t>
+            </w:r>
+          </w:p>
+        </w:tc>
+        <w:tc>
+          <w:tcPr>
+            <w:tcW w:w="3870" w:type="dxa"/>
+          </w:tcPr>
+          <w:p>
+            <w:pPr>
+              <w:rPr>
+                <w:sz w:val="20"/>
+                <w:szCs w:val="20"/>
+              </w:rPr>
+            </w:pPr>
+            <w:r>
+              <w:rPr>
+                <w:sz w:val="20"/>
+                <w:szCs w:val="20"/>
+              </w:rPr>
+              <w:t xml:space="preserve">8/4-5 starting values </w:t>
+            </w:r>
+          </w:p>
+        </w:tc>
+        <w:tc>
+          <w:tcPr>
+            <w:tcW w:w="3065" w:type="dxa"/>
+          </w:tcPr>
+          <w:p>
+            <w:pPr>
+              <w:rPr>
+                <w:sz w:val="20"/>
+                <w:szCs w:val="20"/>
+              </w:rPr>
+            </w:pPr>
+            <w:r>
+              <w:rPr>
+                <w:sz w:val="20"/>
+                <w:szCs w:val="20"/>
+              </w:rPr>
+              <w:t xml:space="preserve">8/11-13 starting values </w:t>
+            </w:r>
+          </w:p>
+        </w:tc>
+      </w:tr>
+      <w:tr>
+        <w:trPr>
+          <w:trHeight w:val="273"/>
+        </w:trPr>
+        <w:tc>
+          <w:tcPr>
+            <w:tcW w:w="2785" w:type="dxa"/>
+          </w:tcPr>
+          <w:p>
+            <w:pPr>
+              <w:rPr>
+                <w:b/>
+                <w:bCs/>
+                <w:sz w:val="20"/>
+                <w:szCs w:val="20"/>
+              </w:rPr>
+            </w:pPr>
+            <w:r>
+              <w:rPr>
+                <w:b/>
+                <w:bCs/>
+                <w:sz w:val="20"/>
+                <w:szCs w:val="20"/>
+              </w:rPr>
+              <w:t xml:space="preserve">Save at the end </w:t>
+            </w:r>
+          </w:p>
+        </w:tc>
+        <w:tc>
+          <w:tcPr>
+            <w:tcW w:w="3330" w:type="dxa"/>
+          </w:tcPr>
+          <w:p>
+            <w:pPr>
+              <w:rPr>
+                <w:sz w:val="20"/>
+                <w:szCs w:val="20"/>
+              </w:rPr>
+            </w:pPr>
+            <w:r>
+              <w:rPr>
+                <w:sz w:val="20"/>
+                <w:szCs w:val="20"/>
+              </w:rPr>
+              <w:t>Params saved as 8/4-5 starting values for next step</w:t>
+            </w:r>
+          </w:p>
+        </w:tc>
+        <w:tc>
+          <w:tcPr>
+            <w:tcW w:w="3870" w:type="dxa"/>
+          </w:tcPr>
+          <w:p>
+            <w:pPr>
+              <w:rPr>
+                <w:sz w:val="20"/>
+                <w:szCs w:val="20"/>
+              </w:rPr>
+            </w:pPr>
+            <w:r>
+              <w:rPr>
+                <w:sz w:val="20"/>
+                <w:szCs w:val="20"/>
+              </w:rPr>
+              <w:t>Params saved as 8/11-13 starving values for next step</w:t>
+            </w:r>
+          </w:p>
+        </w:tc>
+        <w:tc>
+          <w:tcPr>
+            <w:tcW w:w="3065" w:type="dxa"/>
+          </w:tcPr>
+          <w:p>
+            <w:pPr>
+              <w:rPr>
+                <w:b/>
+                <w:bCs/>
+                <w:sz w:val="20"/>
+                <w:szCs w:val="20"/>
+              </w:rPr>
+            </w:pPr>
+            <w:r>
+              <w:rPr>
+                <w:sz w:val="20"/>
+                <w:szCs w:val="20"/>
+              </w:rPr>
+              <w:t xml:space="preserve">Final output </w:t>
+            </w:r>
+          </w:p>
+        </w:tc>
+      </w:tr>
+      <w:tr>
+        <w:trPr>
+          <w:trHeight w:val="258"/>
+        </w:trPr>
+        <w:tc>
+          <w:tcPr>
+            <w:tcW w:w="2785" w:type="dxa"/>
+          </w:tcPr>
+          <w:p>
+            <w:pPr>
+              <w:rPr>
+                <w:sz w:val="20"/>
+                <w:szCs w:val="20"/>
+              </w:rPr>
+            </w:pPr>
+            <w:r>
+              <w:rPr>
+                <w:sz w:val="20"/>
+                <w:szCs w:val="20"/>
+              </w:rPr>
+              <w:t xml:space="preserve">South Africa </w:t>
+            </w:r>
+          </w:p>
+        </w:tc>
+        <w:tc>
+          <w:tcPr>
+            <w:tcW w:w="3330" w:type="dxa"/>
+            <w:shd w:val="clear" w:color="auto" w:fill="D9F2D0" w:themeFill="accent6" w:themeFillTint="33"/>
+          </w:tcPr>
+          <w:p>
+            <w:pPr>
+              <w:rPr>
+                <w:sz w:val="20"/>
+                <w:szCs w:val="20"/>
+              </w:rPr>
+            </w:pPr>
+            <w:r>
+              <w:rPr>
+                <w:sz w:val="20"/>
+                <w:szCs w:val="20"/>
+              </w:rPr>
+              <w:t>Y</w:t>
+            </w:r>
+          </w:p>
+        </w:tc>
+        <w:tc>
+          <w:tcPr>
+            <w:tcW w:w="3870" w:type="dxa"/>
+            <w:shd w:val="clear" w:color="auto" w:fill="D9F2D0" w:themeFill="accent6" w:themeFillTint="33"/>
+          </w:tcPr>
+          <w:p>
+            <w:pPr>
+              <w:rPr>
+                <w:sz w:val="20"/>
+                <w:szCs w:val="20"/>
+              </w:rPr>
+            </w:pPr>
+            <w:r>
+              <w:rPr>
+                <w:sz w:val="20"/>
+                <w:szCs w:val="20"/>
+              </w:rPr>
+              <w:t>Y</w:t>
+            </w:r>
+          </w:p>
+        </w:tc>
+        <w:tc>
+          <w:tcPr>
+            <w:tcW w:w="3065" w:type="dxa"/>
+            <w:shd w:val="clear" w:color="auto" w:fill="D9F2D0" w:themeFill="accent6" w:themeFillTint="33"/>
+          </w:tcPr>
+          <w:p>
+            <w:pPr>
+              <w:rPr>
+                <w:sz w:val="20"/>
+                <w:szCs w:val="20"/>
+              </w:rPr>
+            </w:pPr>
+            <w:r>
+              <w:rPr>
+                <w:sz w:val="20"/>
+                <w:szCs w:val="20"/>
+              </w:rPr>
+              <w:t>Y</w:t>
+            </w:r>
+          </w:p>
+        </w:tc>
+      </w:tr>
+      <w:tr>
+        <w:trPr>
+          <w:trHeight w:val="273"/>
+        </w:trPr>
+        <w:tc>
+          <w:tcPr>
+            <w:tcW w:w="2785" w:type="dxa"/>
+          </w:tcPr>
+          <w:p>
+            <w:pPr>
+              <w:rPr>
+                <w:sz w:val="20"/>
+                <w:szCs w:val="20"/>
+              </w:rPr>
+            </w:pPr>
+            <w:r>
+              <w:rPr>
+                <w:sz w:val="20"/>
+                <w:szCs w:val="20"/>
+              </w:rPr>
+              <w:t>Mozambique</w:t>
+            </w:r>
+          </w:p>
+        </w:tc>
+        <w:tc>
+          <w:tcPr>
+            <w:tcW w:w="3330" w:type="dxa"/>
+            <w:shd w:val="clear" w:color="auto" w:fill="D9F2D0" w:themeFill="accent6" w:themeFillTint="33"/>
+          </w:tcPr>
+          <w:p>
+            <w:pPr>
+              <w:rPr>
+                <w:sz w:val="20"/>
+                <w:szCs w:val="20"/>
+              </w:rPr>
+            </w:pPr>
+            <w:r>
+              <w:rPr>
+                <w:sz w:val="20"/>
+                <w:szCs w:val="20"/>
+              </w:rPr>
+              <w:t>Y</w:t>
+            </w:r>
+          </w:p>
+        </w:tc>
+        <w:tc>
+          <w:tcPr>
+            <w:tcW w:w="3870" w:type="dxa"/>
+            <w:shd w:val="clear" w:color="auto" w:fill="D9F2D0" w:themeFill="accent6" w:themeFillTint="33"/>
+          </w:tcPr>
+          <w:p>
+            <w:pPr>
+              <w:rPr>
+                <w:sz w:val="20"/>
+                <w:szCs w:val="20"/>
+              </w:rPr>
+            </w:pPr>
+            <w:r>
+              <w:rPr>
+                <w:sz w:val="20"/>
+                <w:szCs w:val="20"/>
+              </w:rPr>
+              <w:t>Y</w:t>
+            </w:r>
+            <w:r>
+              <w:rPr>
+                <w:sz w:val="20"/>
+                <w:szCs w:val="20"/>
+              </w:rPr>
+              <w:t>; S</w:t>
+            </w:r>
+            <w:r>
+              <w:rPr>
+                <w:sz w:val="20"/>
+                <w:szCs w:val="20"/>
+              </w:rPr>
+              <w:t>topped and saved at 79%</w:t>
+            </w:r>
+          </w:p>
+        </w:tc>
+        <w:tc>
+          <w:tcPr>
+            <w:tcW w:w="3065" w:type="dxa"/>
+            <w:shd w:val="clear" w:color="auto" w:fill="D9F2D0" w:themeFill="accent6" w:themeFillTint="33"/>
+          </w:tcPr>
+          <w:p>
+            <w:pPr>
+              <w:rPr>
+                <w:sz w:val="20"/>
+                <w:szCs w:val="20"/>
+              </w:rPr>
+            </w:pPr>
+            <w:r>
+              <w:rPr>
+                <w:sz w:val="20"/>
+                <w:szCs w:val="20"/>
+              </w:rPr>
+              <w:t>Y</w:t>
+            </w:r>
+          </w:p>
+        </w:tc>
+      </w:tr>
+      <w:tr>
+        <w:trPr>
+          <w:trHeight w:val="273"/>
+        </w:trPr>
+        <w:tc>
+          <w:tcPr>
+            <w:tcW w:w="2785" w:type="dxa"/>
+          </w:tcPr>
+          <w:p>
+            <w:pPr>
+              <w:rPr>
+                <w:sz w:val="20"/>
+                <w:szCs w:val="20"/>
+              </w:rPr>
+            </w:pPr>
+            <w:r>
+              <w:rPr>
+                <w:sz w:val="20"/>
+                <w:szCs w:val="20"/>
+              </w:rPr>
+              <w:t>Nigeria</w:t>
+            </w:r>
+          </w:p>
+        </w:tc>
+        <w:tc>
+          <w:tcPr>
+            <w:tcW w:w="3330" w:type="dxa"/>
+            <w:shd w:val="clear" w:color="auto" w:fill="D9F2D0" w:themeFill="accent6" w:themeFillTint="33"/>
+          </w:tcPr>
+          <w:p>
+            <w:pPr>
+              <w:rPr>
+                <w:sz w:val="20"/>
+                <w:szCs w:val="20"/>
+              </w:rPr>
+            </w:pPr>
+            <w:r>
+              <w:rPr>
+                <w:sz w:val="20"/>
+                <w:szCs w:val="20"/>
+              </w:rPr>
+              <w:t>Y</w:t>
+            </w:r>
+          </w:p>
+        </w:tc>
+        <w:tc>
+          <w:tcPr>
+            <w:tcW w:w="3870" w:type="dxa"/>
+            <w:shd w:val="clear" w:color="auto" w:fill="D9F2D0" w:themeFill="accent6" w:themeFillTint="33"/>
+          </w:tcPr>
+          <w:p>
+            <w:pPr>
+              <w:rPr>
+                <w:sz w:val="20"/>
+                <w:szCs w:val="20"/>
+              </w:rPr>
+            </w:pPr>
+            <w:r>
+              <w:rPr>
+                <w:sz w:val="20"/>
+                <w:szCs w:val="20"/>
+              </w:rPr>
+              <w:t>Y</w:t>
+            </w:r>
+            <w:r>
+              <w:rPr>
+                <w:sz w:val="20"/>
+                <w:szCs w:val="20"/>
+              </w:rPr>
+              <w:t xml:space="preserve">; </w:t>
+            </w:r>
+            <w:r>
+              <w:rPr>
+                <w:sz w:val="20"/>
+                <w:szCs w:val="20"/>
+              </w:rPr>
+              <w:t xml:space="preserve"> </w:t>
+            </w:r>
+            <w:r>
+              <w:rPr>
+                <w:sz w:val="20"/>
+                <w:szCs w:val="20"/>
+              </w:rPr>
+              <w:t>S</w:t>
+            </w:r>
+            <w:r>
+              <w:rPr>
+                <w:sz w:val="20"/>
+                <w:szCs w:val="20"/>
+              </w:rPr>
+              <w:t xml:space="preserve">topped and saved at </w:t>
+            </w:r>
+            <w:r>
+              <w:rPr>
+                <w:sz w:val="20"/>
+                <w:szCs w:val="20"/>
+              </w:rPr>
+              <w:t xml:space="preserve">63% </w:t>
+            </w:r>
+          </w:p>
+        </w:tc>
+        <w:tc>
+          <w:tcPr>
+            <w:tcW w:w="3065" w:type="dxa"/>
+            <w:shd w:val="clear" w:color="auto" w:fill="D9F2D0" w:themeFill="accent6" w:themeFillTint="33"/>
+          </w:tcPr>
+          <w:p>
+            <w:pPr>
+              <w:rPr>
+                <w:sz w:val="20"/>
+                <w:szCs w:val="20"/>
+              </w:rPr>
+            </w:pPr>
+            <w:r>
+              <w:rPr>
+                <w:sz w:val="20"/>
+                <w:szCs w:val="20"/>
+              </w:rPr>
+              <w:t>Y</w:t>
+            </w:r>
+          </w:p>
+        </w:tc>
+      </w:tr>
+      <w:tr>
+        <w:trPr>
+          <w:trHeight w:val="273"/>
+        </w:trPr>
+        <w:tc>
+          <w:tcPr>
+            <w:tcW w:w="2785" w:type="dxa"/>
+          </w:tcPr>
+          <w:p>
+            <w:pPr>
+              <w:rPr>
+                <w:sz w:val="20"/>
+                <w:szCs w:val="20"/>
+              </w:rPr>
+            </w:pPr>
+            <w:r>
+              <w:rPr>
+                <w:sz w:val="20"/>
+                <w:szCs w:val="20"/>
+              </w:rPr>
+              <w:t>Tanzania</w:t>
+            </w:r>
+          </w:p>
+        </w:tc>
+        <w:tc>
+          <w:tcPr>
+            <w:tcW w:w="3330" w:type="dxa"/>
+            <w:shd w:val="clear" w:color="auto" w:fill="D9F2D0" w:themeFill="accent6" w:themeFillTint="33"/>
+          </w:tcPr>
+          <w:p>
+            <w:pPr>
+              <w:rPr>
+                <w:sz w:val="20"/>
+                <w:szCs w:val="20"/>
+              </w:rPr>
+            </w:pPr>
+            <w:r>
+              <w:rPr>
+                <w:sz w:val="20"/>
+                <w:szCs w:val="20"/>
+              </w:rPr>
+              <w:t>Y</w:t>
+            </w:r>
+          </w:p>
+        </w:tc>
+        <w:tc>
+          <w:tcPr>
+            <w:tcW w:w="3870" w:type="dxa"/>
+            <w:shd w:val="clear" w:color="auto" w:fill="D9F2D0" w:themeFill="accent6" w:themeFillTint="33"/>
+          </w:tcPr>
+          <w:p>
+            <w:pPr>
+              <w:rPr>
+                <w:sz w:val="20"/>
+                <w:szCs w:val="20"/>
+              </w:rPr>
+            </w:pPr>
+            <w:r>
+              <w:rPr>
+                <w:sz w:val="20"/>
+                <w:szCs w:val="20"/>
+              </w:rPr>
+              <w:t>Y</w:t>
+            </w:r>
+          </w:p>
+        </w:tc>
+        <w:tc>
+          <w:tcPr>
+            <w:tcW w:w="3065" w:type="dxa"/>
+            <w:shd w:val="clear" w:color="auto" w:fill="D9F2D0" w:themeFill="accent6" w:themeFillTint="33"/>
+          </w:tcPr>
+          <w:p>
+            <w:pPr>
+              <w:rPr>
+                <w:sz w:val="20"/>
+                <w:szCs w:val="20"/>
+              </w:rPr>
+            </w:pPr>
+            <w:r>
+              <w:rPr>
+                <w:sz w:val="20"/>
+                <w:szCs w:val="20"/>
+              </w:rPr>
+              <w:t>Y</w:t>
+            </w:r>
+          </w:p>
+        </w:tc>
+      </w:tr>
+      <w:tr>
+        <w:trPr>
+          <w:trHeight w:val="258"/>
+        </w:trPr>
+        <w:tc>
+          <w:tcPr>
+            <w:tcW w:w="2785" w:type="dxa"/>
+          </w:tcPr>
+          <w:p>
+            <w:pPr>
+              <w:rPr>
+                <w:sz w:val="20"/>
+                <w:szCs w:val="20"/>
+              </w:rPr>
+            </w:pPr>
+            <w:r>
+              <w:rPr>
+                <w:sz w:val="20"/>
+                <w:szCs w:val="20"/>
+              </w:rPr>
+              <w:t>Uganda</w:t>
+            </w:r>
+          </w:p>
+        </w:tc>
+        <w:tc>
+          <w:tcPr>
+            <w:tcW w:w="3330" w:type="dxa"/>
+            <w:shd w:val="clear" w:color="auto" w:fill="D9F2D0" w:themeFill="accent6" w:themeFillTint="33"/>
+          </w:tcPr>
+          <w:p>
+            <w:pPr>
+              <w:rPr>
+                <w:sz w:val="20"/>
+                <w:szCs w:val="20"/>
+              </w:rPr>
+            </w:pPr>
+            <w:r>
+              <w:rPr>
+                <w:sz w:val="20"/>
+                <w:szCs w:val="20"/>
+              </w:rPr>
+              <w:t>Y</w:t>
+            </w:r>
+          </w:p>
+        </w:tc>
+        <w:tc>
+          <w:tcPr>
+            <w:tcW w:w="3870" w:type="dxa"/>
+            <w:shd w:val="clear" w:color="auto" w:fill="D9F2D0" w:themeFill="accent6" w:themeFillTint="33"/>
+          </w:tcPr>
+          <w:p>
+            <w:pPr>
+              <w:rPr>
+                <w:sz w:val="20"/>
+                <w:szCs w:val="20"/>
+              </w:rPr>
+            </w:pPr>
+            <w:r>
+              <w:rPr>
+                <w:sz w:val="20"/>
+                <w:szCs w:val="20"/>
+              </w:rPr>
+              <w:t>Y</w:t>
+            </w:r>
+          </w:p>
+        </w:tc>
+        <w:tc>
+          <w:tcPr>
+            <w:tcW w:w="3065" w:type="dxa"/>
+            <w:shd w:val="clear" w:color="auto" w:fill="D9F2D0" w:themeFill="accent6" w:themeFillTint="33"/>
+          </w:tcPr>
+          <w:p>
+            <w:pPr>
+              <w:rPr>
+                <w:sz w:val="20"/>
+                <w:szCs w:val="20"/>
+              </w:rPr>
+            </w:pPr>
+            <w:r>
+              <w:rPr>
+                <w:sz w:val="20"/>
+                <w:szCs w:val="20"/>
+              </w:rPr>
+              <w:t>Y</w:t>
+            </w:r>
+          </w:p>
+        </w:tc>
+      </w:tr>
+      <w:tr>
+        <w:trPr>
+          <w:trHeight w:val="273"/>
+        </w:trPr>
+        <w:tc>
+          <w:tcPr>
+            <w:tcW w:w="2785" w:type="dxa"/>
+          </w:tcPr>
+          <w:p>
+            <w:pPr>
+              <w:rPr>
+                <w:sz w:val="20"/>
+                <w:szCs w:val="20"/>
+              </w:rPr>
+            </w:pPr>
+            <w:r>
+              <w:rPr>
+                <w:sz w:val="20"/>
+                <w:szCs w:val="20"/>
+              </w:rPr>
+              <w:t>Kenya</w:t>
+            </w:r>
+          </w:p>
+        </w:tc>
+        <w:tc>
+          <w:tcPr>
+            <w:tcW w:w="3330" w:type="dxa"/>
+            <w:shd w:val="clear" w:color="auto" w:fill="D9F2D0" w:themeFill="accent6" w:themeFillTint="33"/>
+          </w:tcPr>
+          <w:p>
+            <w:pPr>
+              <w:rPr>
+                <w:sz w:val="20"/>
+                <w:szCs w:val="20"/>
+              </w:rPr>
+            </w:pPr>
+            <w:r>
+              <w:rPr>
+                <w:sz w:val="20"/>
+                <w:szCs w:val="20"/>
+              </w:rPr>
+              <w:t>Y</w:t>
+            </w:r>
+          </w:p>
+        </w:tc>
+        <w:tc>
+          <w:tcPr>
+            <w:tcW w:w="3870" w:type="dxa"/>
+            <w:shd w:val="clear" w:color="auto" w:fill="D9F2D0" w:themeFill="accent6" w:themeFillTint="33"/>
+          </w:tcPr>
+          <w:p>
+            <w:pPr>
+              <w:rPr>
+                <w:sz w:val="20"/>
+                <w:szCs w:val="20"/>
+              </w:rPr>
+            </w:pPr>
+            <w:r>
+              <w:rPr>
+                <w:sz w:val="20"/>
+                <w:szCs w:val="20"/>
+              </w:rPr>
+              <w:t>Y</w:t>
+            </w:r>
+          </w:p>
+        </w:tc>
+        <w:tc>
+          <w:tcPr>
+            <w:tcW w:w="3065" w:type="dxa"/>
+            <w:shd w:val="clear" w:color="auto" w:fill="D9F2D0" w:themeFill="accent6" w:themeFillTint="33"/>
+          </w:tcPr>
+          <w:p>
+            <w:pPr>
+              <w:rPr>
+                <w:sz w:val="20"/>
+                <w:szCs w:val="20"/>
+              </w:rPr>
+            </w:pPr>
+            <w:r>
+              <w:rPr>
+                <w:sz w:val="20"/>
+                <w:szCs w:val="20"/>
+              </w:rPr>
+              <w:t>Y</w:t>
+            </w:r>
+          </w:p>
+        </w:tc>
+      </w:tr>
+      <w:tr>
+        <w:trPr>
+          <w:trHeight w:val="273"/>
+        </w:trPr>
+        <w:tc>
+          <w:tcPr>
+            <w:tcW w:w="2785" w:type="dxa"/>
+          </w:tcPr>
+          <w:p>
+            <w:pPr>
+              <w:rPr>
+                <w:sz w:val="20"/>
+                <w:szCs w:val="20"/>
+              </w:rPr>
+            </w:pPr>
+            <w:r>
+              <w:rPr>
+                <w:sz w:val="20"/>
+                <w:szCs w:val="20"/>
+              </w:rPr>
+              <w:t>Zambia</w:t>
+            </w:r>
+          </w:p>
+        </w:tc>
+        <w:tc>
+          <w:tcPr>
+            <w:tcW w:w="3330" w:type="dxa"/>
+            <w:shd w:val="clear" w:color="auto" w:fill="D9F2D0" w:themeFill="accent6" w:themeFillTint="33"/>
+          </w:tcPr>
+          <w:p>
+            <w:pPr>
+              <w:rPr>
+                <w:sz w:val="20"/>
+                <w:szCs w:val="20"/>
+              </w:rPr>
+            </w:pPr>
+            <w:r>
+              <w:rPr>
+                <w:sz w:val="20"/>
+                <w:szCs w:val="20"/>
+              </w:rPr>
+              <w:t>Y</w:t>
+            </w:r>
+          </w:p>
+        </w:tc>
+        <w:tc>
+          <w:tcPr>
+            <w:tcW w:w="3870" w:type="dxa"/>
+            <w:shd w:val="clear" w:color="auto" w:fill="D9F2D0" w:themeFill="accent6" w:themeFillTint="33"/>
+          </w:tcPr>
+          <w:p>
+            <w:pPr>
+              <w:rPr>
+                <w:sz w:val="20"/>
+                <w:szCs w:val="20"/>
+              </w:rPr>
+            </w:pPr>
+            <w:r>
+              <w:rPr>
+                <w:sz w:val="20"/>
+                <w:szCs w:val="20"/>
+              </w:rPr>
+              <w:t>Y</w:t>
+            </w:r>
+          </w:p>
+        </w:tc>
+        <w:tc>
+          <w:tcPr>
+            <w:tcW w:w="3065" w:type="dxa"/>
+            <w:shd w:val="clear" w:color="auto" w:fill="D9F2D0" w:themeFill="accent6" w:themeFillTint="33"/>
+          </w:tcPr>
+          <w:p>
+            <w:pPr>
+              <w:rPr>
+                <w:sz w:val="20"/>
+                <w:szCs w:val="20"/>
+              </w:rPr>
+            </w:pPr>
+            <w:r>
+              <w:rPr>
+                <w:sz w:val="20"/>
+                <w:szCs w:val="20"/>
+              </w:rPr>
+              <w:t>Y</w:t>
+            </w:r>
+          </w:p>
+        </w:tc>
+      </w:tr>
+      <w:tr>
+        <w:trPr>
+          <w:trHeight w:val="273"/>
+        </w:trPr>
+        <w:tc>
+          <w:tcPr>
+            <w:tcW w:w="2785" w:type="dxa"/>
+          </w:tcPr>
+          <w:p>
+            <w:pPr>
+              <w:rPr>
+                <w:sz w:val="20"/>
+                <w:szCs w:val="20"/>
+              </w:rPr>
+            </w:pPr>
+            <w:r>
+              <w:rPr>
+                <w:sz w:val="20"/>
+                <w:szCs w:val="20"/>
+              </w:rPr>
+              <w:t>Zimbabwe</w:t>
+            </w:r>
+          </w:p>
+        </w:tc>
+        <w:tc>
+          <w:tcPr>
+            <w:tcW w:w="3330" w:type="dxa"/>
+            <w:shd w:val="clear" w:color="auto" w:fill="D9F2D0" w:themeFill="accent6" w:themeFillTint="33"/>
+          </w:tcPr>
+          <w:p>
+            <w:pPr>
+              <w:rPr>
+                <w:sz w:val="20"/>
+                <w:szCs w:val="20"/>
+              </w:rPr>
+            </w:pPr>
+            <w:r>
+              <w:rPr>
+                <w:sz w:val="20"/>
+                <w:szCs w:val="20"/>
+              </w:rPr>
+              <w:t>Y</w:t>
+            </w:r>
+          </w:p>
+        </w:tc>
+        <w:tc>
+          <w:tcPr>
+            <w:tcW w:w="3870" w:type="dxa"/>
+            <w:shd w:val="clear" w:color="auto" w:fill="D9F2D0" w:themeFill="accent6" w:themeFillTint="33"/>
+          </w:tcPr>
+          <w:p>
+            <w:pPr>
+              <w:rPr>
+                <w:sz w:val="20"/>
+                <w:szCs w:val="20"/>
+              </w:rPr>
+            </w:pPr>
+            <w:r>
+              <w:rPr>
+                <w:sz w:val="20"/>
+                <w:szCs w:val="20"/>
+              </w:rPr>
+              <w:t>Y</w:t>
+            </w:r>
+          </w:p>
+        </w:tc>
+        <w:tc>
+          <w:tcPr>
+            <w:tcW w:w="3065" w:type="dxa"/>
+            <w:shd w:val="clear" w:color="auto" w:fill="D9F2D0" w:themeFill="accent6" w:themeFillTint="33"/>
+          </w:tcPr>
+          <w:p>
+            <w:pPr>
+              <w:rPr>
+                <w:sz w:val="20"/>
+                <w:szCs w:val="20"/>
+              </w:rPr>
+            </w:pPr>
+            <w:r>
+              <w:rPr>
+                <w:sz w:val="20"/>
+                <w:szCs w:val="20"/>
+              </w:rPr>
+              <w:t>Y</w:t>
+            </w:r>
+          </w:p>
+        </w:tc>
+      </w:tr>
+      <w:tr>
+        <w:trPr>
+          <w:trHeight w:val="273"/>
+        </w:trPr>
+        <w:tc>
+          <w:tcPr>
+            <w:tcW w:w="2785" w:type="dxa"/>
+          </w:tcPr>
+          <w:p>
+            <w:pPr>
+              <w:rPr>
+                <w:sz w:val="20"/>
+                <w:szCs w:val="20"/>
+              </w:rPr>
+            </w:pPr>
+            <w:r>
+              <w:rPr>
+                <w:sz w:val="20"/>
+                <w:szCs w:val="20"/>
+              </w:rPr>
+              <w:t>Malawi</w:t>
+            </w:r>
+          </w:p>
+        </w:tc>
+        <w:tc>
+          <w:tcPr>
+            <w:tcW w:w="3330" w:type="dxa"/>
+            <w:shd w:val="clear" w:color="auto" w:fill="D9F2D0" w:themeFill="accent6" w:themeFillTint="33"/>
+          </w:tcPr>
+          <w:p>
+            <w:pPr>
+              <w:rPr>
+                <w:sz w:val="20"/>
+                <w:szCs w:val="20"/>
+              </w:rPr>
+            </w:pPr>
+            <w:r>
+              <w:rPr>
+                <w:sz w:val="20"/>
+                <w:szCs w:val="20"/>
+              </w:rPr>
+              <w:t>Y</w:t>
+            </w:r>
+          </w:p>
+        </w:tc>
+        <w:tc>
+          <w:tcPr>
+            <w:tcW w:w="3870" w:type="dxa"/>
+            <w:shd w:val="clear" w:color="auto" w:fill="D9F2D0" w:themeFill="accent6" w:themeFillTint="33"/>
+          </w:tcPr>
+          <w:p>
+            <w:pPr>
+              <w:rPr>
+                <w:sz w:val="20"/>
+                <w:szCs w:val="20"/>
+              </w:rPr>
+            </w:pPr>
+            <w:r>
+              <w:rPr>
+                <w:sz w:val="20"/>
+                <w:szCs w:val="20"/>
+              </w:rPr>
+              <w:t>Y</w:t>
+            </w:r>
+          </w:p>
+        </w:tc>
+        <w:tc>
+          <w:tcPr>
+            <w:tcW w:w="3065" w:type="dxa"/>
+            <w:shd w:val="clear" w:color="auto" w:fill="D9F2D0" w:themeFill="accent6" w:themeFillTint="33"/>
+          </w:tcPr>
+          <w:p>
+            <w:pPr>
+              <w:rPr>
+                <w:sz w:val="20"/>
+                <w:szCs w:val="20"/>
+              </w:rPr>
+            </w:pPr>
+            <w:r>
+              <w:rPr>
+                <w:sz w:val="20"/>
+                <w:szCs w:val="20"/>
+              </w:rPr>
+              <w:t>Y</w:t>
+            </w:r>
+          </w:p>
+        </w:tc>
+      </w:tr>
+      <w:tr>
+        <w:trPr>
+          <w:trHeight w:val="258"/>
+        </w:trPr>
+        <w:tc>
+          <w:tcPr>
+            <w:tcW w:w="2785" w:type="dxa"/>
+          </w:tcPr>
+          <w:p>
+            <w:pPr>
+              <w:rPr>
+                <w:sz w:val="20"/>
+                <w:szCs w:val="20"/>
+              </w:rPr>
+            </w:pPr>
+            <w:r>
+              <w:rPr>
+                <w:sz w:val="20"/>
+                <w:szCs w:val="20"/>
+              </w:rPr>
+              <w:t>UNAIDS remainder</w:t>
+            </w:r>
+          </w:p>
+        </w:tc>
+        <w:tc>
+          <w:tcPr>
+            <w:tcW w:w="3330" w:type="dxa"/>
+            <w:shd w:val="clear" w:color="auto" w:fill="FAE2D5" w:themeFill="accent2" w:themeFillTint="33"/>
+          </w:tcPr>
+          <w:p>
+            <w:pPr>
+              <w:rPr>
+                <w:sz w:val="20"/>
+                <w:szCs w:val="20"/>
+              </w:rPr>
+            </w:pPr>
+            <w:r>
+              <w:rPr>
+                <w:sz w:val="20"/>
+                <w:szCs w:val="20"/>
+              </w:rPr>
+              <w:t>N</w:t>
+            </w:r>
+          </w:p>
+        </w:tc>
+        <w:tc>
+          <w:tcPr>
+            <w:tcW w:w="3870" w:type="dxa"/>
+            <w:shd w:val="clear" w:color="auto" w:fill="FAE2D5" w:themeFill="accent2" w:themeFillTint="33"/>
+          </w:tcPr>
+          <w:p>
+            <w:pPr>
+              <w:rPr>
+                <w:sz w:val="20"/>
+                <w:szCs w:val="20"/>
+              </w:rPr>
+            </w:pPr>
+            <w:r>
+              <w:rPr>
+                <w:sz w:val="20"/>
+                <w:szCs w:val="20"/>
+              </w:rPr>
+              <w:t>N</w:t>
+            </w:r>
+          </w:p>
+        </w:tc>
+        <w:tc>
+          <w:tcPr>
+            <w:tcW w:w="3065" w:type="dxa"/>
+            <w:shd w:val="clear" w:color="auto" w:fill="D9F2D0" w:themeFill="accent6" w:themeFillTint="33"/>
+          </w:tcPr>
+          <w:p>
+            <w:pPr>
+              <w:rPr>
+                <w:sz w:val="20"/>
+                <w:szCs w:val="20"/>
+              </w:rPr>
+            </w:pPr>
+            <w:r>
+              <w:rPr>
+                <w:sz w:val="20"/>
+                <w:szCs w:val="20"/>
+              </w:rPr>
+              <w:t>Start</w:t>
+            </w:r>
+            <w:r>
+              <w:rPr>
+                <w:sz w:val="20"/>
+                <w:szCs w:val="20"/>
+              </w:rPr>
+              <w:t>ed</w:t>
+            </w:r>
+            <w:r>
+              <w:rPr>
+                <w:sz w:val="20"/>
+                <w:szCs w:val="20"/>
+              </w:rPr>
+              <w:t xml:space="preserve"> from prior</w:t>
+            </w:r>
+          </w:p>
+        </w:tc>
+      </w:tr>
+      <w:tr>
+        <w:trPr>
+          <w:trHeight w:val="386"/>
+        </w:trPr>
+        <w:tc>
+          <w:tcPr>
+            <w:tcW w:w="2785" w:type="dxa"/>
+          </w:tcPr>
+          <w:p>
+            <w:pPr>
+              <w:rPr>
+                <w:sz w:val="20"/>
+                <w:szCs w:val="20"/>
+              </w:rPr>
+            </w:pPr>
+            <w:r>
+              <w:rPr>
+                <w:sz w:val="20"/>
+                <w:szCs w:val="20"/>
+              </w:rPr>
+              <w:t>Non-UNAIDS remainder</w:t>
+            </w:r>
+          </w:p>
+        </w:tc>
+        <w:tc>
+          <w:tcPr>
+            <w:tcW w:w="3330" w:type="dxa"/>
+            <w:shd w:val="clear" w:color="auto" w:fill="FAE2D5" w:themeFill="accent2" w:themeFillTint="33"/>
+          </w:tcPr>
+          <w:p>
+            <w:pPr>
+              <w:rPr>
+                <w:sz w:val="20"/>
+                <w:szCs w:val="20"/>
+              </w:rPr>
+            </w:pPr>
+            <w:r>
+              <w:rPr>
+                <w:sz w:val="20"/>
+                <w:szCs w:val="20"/>
+              </w:rPr>
+              <w:t>N</w:t>
+            </w:r>
+          </w:p>
+        </w:tc>
+        <w:tc>
+          <w:tcPr>
+            <w:tcW w:w="3870" w:type="dxa"/>
+            <w:shd w:val="clear" w:color="auto" w:fill="FAE2D5" w:themeFill="accent2" w:themeFillTint="33"/>
+          </w:tcPr>
+          <w:p>
+            <w:pPr>
+              <w:rPr>
+                <w:sz w:val="20"/>
+                <w:szCs w:val="20"/>
+              </w:rPr>
+            </w:pPr>
+            <w:r>
+              <w:rPr>
+                <w:sz w:val="20"/>
+                <w:szCs w:val="20"/>
+              </w:rPr>
+              <w:t>N</w:t>
+            </w:r>
+          </w:p>
+        </w:tc>
+        <w:tc>
+          <w:tcPr>
+            <w:tcW w:w="3065" w:type="dxa"/>
+            <w:shd w:val="clear" w:color="auto" w:fill="D9F2D0" w:themeFill="accent6" w:themeFillTint="33"/>
+          </w:tcPr>
+          <w:p>
+            <w:pPr>
+              <w:rPr>
+                <w:sz w:val="20"/>
+                <w:szCs w:val="20"/>
+              </w:rPr>
+            </w:pPr>
+            <w:r>
+              <w:rPr>
+                <w:sz w:val="20"/>
+                <w:szCs w:val="20"/>
+              </w:rPr>
+              <w:t>Start</w:t>
+            </w:r>
+            <w:r>
+              <w:rPr>
+                <w:sz w:val="20"/>
+                <w:szCs w:val="20"/>
+              </w:rPr>
+              <w:t>ed</w:t>
+            </w:r>
+            <w:r>
+              <w:rPr>
+                <w:sz w:val="20"/>
+                <w:szCs w:val="20"/>
+              </w:rPr>
+              <w:t xml:space="preserve"> from prior </w:t>
+            </w:r>
+          </w:p>
+        </w:tc>
+      </w:tr>
+      <w:tr>
+        <w:trPr>
+          <w:trHeight w:val="273"/>
+        </w:trPr>
+        <w:tc>
+          <w:tcPr>
+            <w:tcW w:w="2785" w:type="dxa"/>
+          </w:tcPr>
+          <w:p>
+            <w:pPr>
+              <w:rPr>
+                <w:sz w:val="20"/>
+                <w:szCs w:val="20"/>
+              </w:rPr>
+            </w:pPr>
+            <w:r>
+              <w:rPr>
+                <w:sz w:val="20"/>
+                <w:szCs w:val="20"/>
+              </w:rPr>
+              <w:t>R1 low</w:t>
+            </w:r>
+          </w:p>
+        </w:tc>
+        <w:tc>
+          <w:tcPr>
+            <w:tcW w:w="3330" w:type="dxa"/>
+            <w:shd w:val="clear" w:color="auto" w:fill="FAE2D5" w:themeFill="accent2" w:themeFillTint="33"/>
+          </w:tcPr>
+          <w:p>
+            <w:pPr>
+              <w:rPr>
+                <w:sz w:val="20"/>
+                <w:szCs w:val="20"/>
+              </w:rPr>
+            </w:pPr>
+            <w:r>
+              <w:rPr>
+                <w:sz w:val="20"/>
+                <w:szCs w:val="20"/>
+              </w:rPr>
+              <w:t>N</w:t>
+            </w:r>
+          </w:p>
+        </w:tc>
+        <w:tc>
+          <w:tcPr>
+            <w:tcW w:w="3870" w:type="dxa"/>
+            <w:shd w:val="clear" w:color="auto" w:fill="D9F2D0" w:themeFill="accent6" w:themeFillTint="33"/>
+          </w:tcPr>
+          <w:p>
+            <w:pPr>
+              <w:rPr>
+                <w:sz w:val="20"/>
+                <w:szCs w:val="20"/>
+              </w:rPr>
+            </w:pPr>
+            <w:proofErr w:type="gramStart"/>
+            <w:r>
+              <w:rPr>
+                <w:sz w:val="20"/>
+                <w:szCs w:val="20"/>
+              </w:rPr>
+              <w:t>Y;</w:t>
+            </w:r>
+            <w:proofErr w:type="gramEnd"/>
+            <w:r>
+              <w:rPr>
+                <w:sz w:val="20"/>
+                <w:szCs w:val="20"/>
+              </w:rPr>
+              <w:t xml:space="preserve"> </w:t>
+            </w:r>
+            <w:r>
+              <w:rPr>
+                <w:sz w:val="20"/>
+                <w:szCs w:val="20"/>
+              </w:rPr>
+              <w:t xml:space="preserve">This was initial run (from prior); tweaked 50+ transmission multipliers after running and before saving for next step </w:t>
+            </w:r>
+          </w:p>
+        </w:tc>
+        <w:tc>
+          <w:tcPr>
+            <w:tcW w:w="3065" w:type="dxa"/>
+            <w:shd w:val="clear" w:color="auto" w:fill="D9F2D0" w:themeFill="accent6" w:themeFillTint="33"/>
+          </w:tcPr>
+          <w:p>
+            <w:pPr>
+              <w:rPr>
+                <w:sz w:val="20"/>
+                <w:szCs w:val="20"/>
+              </w:rPr>
+            </w:pPr>
+            <w:r>
+              <w:rPr>
+                <w:sz w:val="20"/>
+                <w:szCs w:val="20"/>
+              </w:rPr>
+              <w:t>Y</w:t>
+            </w:r>
+          </w:p>
+        </w:tc>
+      </w:tr>
+      <w:tr>
+        <w:trPr>
+          <w:trHeight w:val="273"/>
+        </w:trPr>
+        <w:tc>
+          <w:tcPr>
+            <w:tcW w:w="2785" w:type="dxa"/>
+          </w:tcPr>
+          <w:p>
+            <w:pPr>
+              <w:rPr>
+                <w:sz w:val="20"/>
+                <w:szCs w:val="20"/>
+              </w:rPr>
+            </w:pPr>
+            <w:r>
+              <w:rPr>
+                <w:sz w:val="20"/>
+                <w:szCs w:val="20"/>
+              </w:rPr>
+              <w:t>R1 lower middle</w:t>
+            </w:r>
+          </w:p>
+        </w:tc>
+        <w:tc>
+          <w:tcPr>
+            <w:tcW w:w="3330" w:type="dxa"/>
+            <w:shd w:val="clear" w:color="auto" w:fill="FAE2D5" w:themeFill="accent2" w:themeFillTint="33"/>
+          </w:tcPr>
+          <w:p>
+            <w:pPr>
+              <w:rPr>
+                <w:sz w:val="20"/>
+                <w:szCs w:val="20"/>
+              </w:rPr>
+            </w:pPr>
+            <w:r>
+              <w:rPr>
+                <w:sz w:val="20"/>
+                <w:szCs w:val="20"/>
+              </w:rPr>
+              <w:t>N</w:t>
+            </w:r>
+          </w:p>
+        </w:tc>
+        <w:tc>
+          <w:tcPr>
+            <w:tcW w:w="3870" w:type="dxa"/>
+            <w:shd w:val="clear" w:color="auto" w:fill="D9F2D0" w:themeFill="accent6" w:themeFillTint="33"/>
+          </w:tcPr>
+          <w:p>
+            <w:pPr>
+              <w:rPr>
+                <w:sz w:val="20"/>
+                <w:szCs w:val="20"/>
+              </w:rPr>
+            </w:pPr>
+            <w:proofErr w:type="gramStart"/>
+            <w:r>
+              <w:rPr>
+                <w:sz w:val="20"/>
+                <w:szCs w:val="20"/>
+              </w:rPr>
+              <w:t>Y;</w:t>
+            </w:r>
+            <w:proofErr w:type="gramEnd"/>
+            <w:r>
+              <w:rPr>
+                <w:sz w:val="20"/>
+                <w:szCs w:val="20"/>
+              </w:rPr>
+              <w:t xml:space="preserve"> </w:t>
+            </w:r>
+            <w:r>
+              <w:rPr>
+                <w:sz w:val="20"/>
+                <w:szCs w:val="20"/>
+              </w:rPr>
+              <w:t>This was initial run (from prior); tweaked 50+ transmission multipliers after running and before saving for next step</w:t>
+            </w:r>
+          </w:p>
+        </w:tc>
+        <w:tc>
+          <w:tcPr>
+            <w:tcW w:w="3065" w:type="dxa"/>
+            <w:shd w:val="clear" w:color="auto" w:fill="D9F2D0" w:themeFill="accent6" w:themeFillTint="33"/>
+          </w:tcPr>
+          <w:p>
+            <w:pPr>
+              <w:rPr>
+                <w:sz w:val="20"/>
+                <w:szCs w:val="20"/>
+              </w:rPr>
+            </w:pPr>
+            <w:r>
+              <w:rPr>
+                <w:sz w:val="20"/>
+                <w:szCs w:val="20"/>
+              </w:rPr>
+              <w:t>Y</w:t>
+            </w:r>
+          </w:p>
+        </w:tc>
+      </w:tr>
+      <w:tr>
+        <w:trPr>
+          <w:trHeight w:val="273"/>
+        </w:trPr>
+        <w:tc>
+          <w:tcPr>
+            <w:tcW w:w="2785" w:type="dxa"/>
+          </w:tcPr>
+          <w:p>
+            <w:pPr>
+              <w:rPr>
+                <w:sz w:val="20"/>
+                <w:szCs w:val="20"/>
+              </w:rPr>
+            </w:pPr>
+            <w:r>
+              <w:rPr>
+                <w:sz w:val="20"/>
+                <w:szCs w:val="20"/>
+              </w:rPr>
+              <w:t>R1 upper middle</w:t>
+            </w:r>
+          </w:p>
+        </w:tc>
+        <w:tc>
+          <w:tcPr>
+            <w:tcW w:w="3330" w:type="dxa"/>
+            <w:shd w:val="clear" w:color="auto" w:fill="FAE2D5" w:themeFill="accent2" w:themeFillTint="33"/>
+          </w:tcPr>
+          <w:p>
+            <w:pPr>
+              <w:rPr>
+                <w:sz w:val="20"/>
+                <w:szCs w:val="20"/>
+              </w:rPr>
+            </w:pPr>
+            <w:r>
+              <w:rPr>
+                <w:sz w:val="20"/>
+                <w:szCs w:val="20"/>
+              </w:rPr>
+              <w:t>N</w:t>
+            </w:r>
+          </w:p>
+        </w:tc>
+        <w:tc>
+          <w:tcPr>
+            <w:tcW w:w="3870" w:type="dxa"/>
+            <w:shd w:val="clear" w:color="auto" w:fill="D9F2D0" w:themeFill="accent6" w:themeFillTint="33"/>
+          </w:tcPr>
+          <w:p>
+            <w:pPr>
+              <w:rPr>
+                <w:sz w:val="20"/>
+                <w:szCs w:val="20"/>
+              </w:rPr>
+            </w:pPr>
+            <w:proofErr w:type="gramStart"/>
+            <w:r>
+              <w:rPr>
+                <w:sz w:val="20"/>
+                <w:szCs w:val="20"/>
+              </w:rPr>
+              <w:t>Y;</w:t>
+            </w:r>
+            <w:proofErr w:type="gramEnd"/>
+            <w:r>
+              <w:rPr>
+                <w:sz w:val="20"/>
+                <w:szCs w:val="20"/>
+              </w:rPr>
+              <w:t xml:space="preserve"> </w:t>
+            </w:r>
+            <w:r>
+              <w:rPr>
+                <w:sz w:val="20"/>
+                <w:szCs w:val="20"/>
+              </w:rPr>
+              <w:t>This was initial run (from prior); tweaked 50+ transmission multipliers after running and before saving for next step</w:t>
+            </w:r>
+          </w:p>
+        </w:tc>
+        <w:tc>
+          <w:tcPr>
+            <w:tcW w:w="3065" w:type="dxa"/>
+            <w:shd w:val="clear" w:color="auto" w:fill="D9F2D0" w:themeFill="accent6" w:themeFillTint="33"/>
+          </w:tcPr>
+          <w:p>
+            <w:pPr>
+              <w:rPr>
+                <w:sz w:val="20"/>
+                <w:szCs w:val="20"/>
+              </w:rPr>
+            </w:pPr>
+            <w:r>
+              <w:rPr>
+                <w:sz w:val="20"/>
+                <w:szCs w:val="20"/>
+              </w:rPr>
+              <w:t>Y</w:t>
+            </w:r>
+          </w:p>
+        </w:tc>
+      </w:tr>
+      <w:tr>
+        <w:trPr>
+          <w:trHeight w:val="258"/>
+        </w:trPr>
+        <w:tc>
+          <w:tcPr>
+            <w:tcW w:w="2785" w:type="dxa"/>
+          </w:tcPr>
+          <w:p>
+            <w:pPr>
+              <w:rPr>
+                <w:sz w:val="20"/>
+                <w:szCs w:val="20"/>
+              </w:rPr>
+            </w:pPr>
+            <w:r>
+              <w:rPr>
+                <w:sz w:val="20"/>
+                <w:szCs w:val="20"/>
+              </w:rPr>
+              <w:t xml:space="preserve">R1 high </w:t>
+            </w:r>
+          </w:p>
+        </w:tc>
+        <w:tc>
+          <w:tcPr>
+            <w:tcW w:w="3330" w:type="dxa"/>
+            <w:shd w:val="clear" w:color="auto" w:fill="FAE2D5" w:themeFill="accent2" w:themeFillTint="33"/>
+          </w:tcPr>
+          <w:p>
+            <w:pPr>
+              <w:rPr>
+                <w:sz w:val="20"/>
+                <w:szCs w:val="20"/>
+              </w:rPr>
+            </w:pPr>
+            <w:r>
+              <w:rPr>
+                <w:sz w:val="20"/>
+                <w:szCs w:val="20"/>
+              </w:rPr>
+              <w:t>N</w:t>
+            </w:r>
+          </w:p>
+        </w:tc>
+        <w:tc>
+          <w:tcPr>
+            <w:tcW w:w="3870" w:type="dxa"/>
+            <w:shd w:val="clear" w:color="auto" w:fill="FAE2D5" w:themeFill="accent2" w:themeFillTint="33"/>
+          </w:tcPr>
+          <w:p>
+            <w:pPr>
+              <w:rPr>
+                <w:sz w:val="20"/>
+                <w:szCs w:val="20"/>
+              </w:rPr>
+            </w:pPr>
+            <w:r>
+              <w:rPr>
+                <w:sz w:val="20"/>
+                <w:szCs w:val="20"/>
+              </w:rPr>
+              <w:t>N</w:t>
+            </w:r>
+          </w:p>
+        </w:tc>
+        <w:tc>
+          <w:tcPr>
+            <w:tcW w:w="3065" w:type="dxa"/>
+            <w:shd w:val="clear" w:color="auto" w:fill="D9F2D0" w:themeFill="accent6" w:themeFillTint="33"/>
+          </w:tcPr>
+          <w:p>
+            <w:pPr>
+              <w:rPr>
+                <w:sz w:val="20"/>
+                <w:szCs w:val="20"/>
+              </w:rPr>
+            </w:pPr>
+            <w:r>
+              <w:rPr>
+                <w:sz w:val="20"/>
+                <w:szCs w:val="20"/>
+              </w:rPr>
+              <w:t>Start</w:t>
+            </w:r>
+            <w:r>
+              <w:rPr>
+                <w:sz w:val="20"/>
+                <w:szCs w:val="20"/>
+              </w:rPr>
+              <w:t>ed</w:t>
+            </w:r>
+            <w:r>
+              <w:rPr>
+                <w:sz w:val="20"/>
+                <w:szCs w:val="20"/>
+              </w:rPr>
+              <w:t xml:space="preserve"> from prior </w:t>
+            </w:r>
+          </w:p>
+        </w:tc>
+      </w:tr>
+      <w:tr>
+        <w:trPr>
+          <w:trHeight w:val="258"/>
+        </w:trPr>
+        <w:tc>
+          <w:tcPr>
+            <w:tcW w:w="2785" w:type="dxa"/>
+          </w:tcPr>
+          <w:p>
+            <w:pPr>
+              <w:rPr>
+                <w:sz w:val="20"/>
+                <w:szCs w:val="20"/>
+              </w:rPr>
+            </w:pPr>
+            <w:r>
+              <w:rPr>
+                <w:sz w:val="20"/>
+                <w:szCs w:val="20"/>
+              </w:rPr>
+              <w:t>France</w:t>
+            </w:r>
+          </w:p>
+        </w:tc>
+        <w:tc>
+          <w:tcPr>
+            <w:tcW w:w="3330" w:type="dxa"/>
+            <w:shd w:val="clear" w:color="auto" w:fill="D9F2D0" w:themeFill="accent6" w:themeFillTint="33"/>
+          </w:tcPr>
+          <w:p>
+            <w:pPr>
+              <w:rPr>
+                <w:sz w:val="20"/>
+                <w:szCs w:val="20"/>
+              </w:rPr>
+            </w:pPr>
+            <w:r>
+              <w:rPr>
+                <w:sz w:val="20"/>
+                <w:szCs w:val="20"/>
+              </w:rPr>
+              <w:t>Y</w:t>
+            </w:r>
+          </w:p>
+        </w:tc>
+        <w:tc>
+          <w:tcPr>
+            <w:tcW w:w="3870" w:type="dxa"/>
+            <w:shd w:val="clear" w:color="auto" w:fill="D9F2D0" w:themeFill="accent6" w:themeFillTint="33"/>
+          </w:tcPr>
+          <w:p>
+            <w:pPr>
+              <w:rPr>
+                <w:sz w:val="20"/>
+                <w:szCs w:val="20"/>
+              </w:rPr>
+            </w:pPr>
+            <w:r>
+              <w:rPr>
+                <w:sz w:val="20"/>
+                <w:szCs w:val="20"/>
+              </w:rPr>
+              <w:t>Y</w:t>
+            </w:r>
+            <w:r>
+              <w:rPr>
+                <w:sz w:val="20"/>
+                <w:szCs w:val="20"/>
+              </w:rPr>
+              <w:t xml:space="preserve">; </w:t>
+            </w:r>
+            <w:r>
+              <w:rPr>
+                <w:sz w:val="20"/>
+                <w:szCs w:val="20"/>
+              </w:rPr>
+              <w:t xml:space="preserve">Stopped </w:t>
+            </w:r>
+            <w:r>
+              <w:rPr>
+                <w:sz w:val="20"/>
+                <w:szCs w:val="20"/>
+              </w:rPr>
+              <w:t xml:space="preserve">and saved at 79% </w:t>
+            </w:r>
+          </w:p>
+        </w:tc>
+        <w:tc>
+          <w:tcPr>
+            <w:tcW w:w="3065" w:type="dxa"/>
+            <w:shd w:val="clear" w:color="auto" w:fill="D9F2D0" w:themeFill="accent6" w:themeFillTint="33"/>
+          </w:tcPr>
+          <w:p>
+            <w:pPr>
+              <w:rPr>
+                <w:sz w:val="20"/>
+                <w:szCs w:val="20"/>
+              </w:rPr>
+            </w:pPr>
+            <w:r>
+              <w:rPr>
+                <w:sz w:val="20"/>
+                <w:szCs w:val="20"/>
+              </w:rPr>
+              <w:t>Y</w:t>
+            </w:r>
+          </w:p>
+        </w:tc>
+      </w:tr>
+      <w:tr>
+        <w:trPr>
+          <w:trHeight w:val="258"/>
+        </w:trPr>
+        <w:tc>
+          <w:tcPr>
+            <w:tcW w:w="2785" w:type="dxa"/>
+          </w:tcPr>
+          <w:p>
+            <w:pPr>
+              <w:rPr>
+                <w:sz w:val="20"/>
+                <w:szCs w:val="20"/>
+              </w:rPr>
+            </w:pPr>
+            <w:r>
+              <w:rPr>
+                <w:sz w:val="20"/>
+                <w:szCs w:val="20"/>
+              </w:rPr>
+              <w:t>Thailand</w:t>
+            </w:r>
+          </w:p>
+        </w:tc>
+        <w:tc>
+          <w:tcPr>
+            <w:tcW w:w="3330" w:type="dxa"/>
+          </w:tcPr>
+          <w:p>
+            <w:pPr>
+              <w:rPr>
+                <w:sz w:val="20"/>
+                <w:szCs w:val="20"/>
+              </w:rPr>
+            </w:pPr>
+          </w:p>
+        </w:tc>
+        <w:tc>
+          <w:tcPr>
+            <w:tcW w:w="3870" w:type="dxa"/>
+          </w:tcPr>
+          <w:p>
+            <w:pPr>
+              <w:rPr>
+                <w:sz w:val="20"/>
+                <w:szCs w:val="20"/>
+              </w:rPr>
+            </w:pPr>
+          </w:p>
+        </w:tc>
+        <w:tc>
+          <w:tcPr>
+            <w:tcW w:w="3065" w:type="dxa"/>
+          </w:tcPr>
+          <w:p>
+            <w:pPr>
+              <w:rPr>
+                <w:sz w:val="20"/>
+                <w:szCs w:val="20"/>
+              </w:rPr>
+            </w:pPr>
+          </w:p>
+        </w:tc>
+      </w:tr>
+      <w:tr>
+        <w:trPr>
+          <w:trHeight w:val="258"/>
+        </w:trPr>
+        <w:tc>
+          <w:tcPr>
+            <w:tcW w:w="2785" w:type="dxa"/>
+          </w:tcPr>
+          <w:p>
+            <w:pPr>
+              <w:rPr>
+                <w:sz w:val="20"/>
+                <w:szCs w:val="20"/>
+              </w:rPr>
+            </w:pPr>
+            <w:r>
+              <w:rPr>
+                <w:sz w:val="20"/>
+                <w:szCs w:val="20"/>
+              </w:rPr>
+              <w:t>Cambodia</w:t>
+            </w:r>
+          </w:p>
+        </w:tc>
+        <w:tc>
+          <w:tcPr>
+            <w:tcW w:w="3330" w:type="dxa"/>
+          </w:tcPr>
+          <w:p>
+            <w:pPr>
+              <w:rPr>
+                <w:sz w:val="20"/>
+                <w:szCs w:val="20"/>
+              </w:rPr>
+            </w:pPr>
+          </w:p>
+        </w:tc>
+        <w:tc>
+          <w:tcPr>
+            <w:tcW w:w="3870" w:type="dxa"/>
+          </w:tcPr>
+          <w:p>
+            <w:pPr>
+              <w:rPr>
+                <w:sz w:val="20"/>
+                <w:szCs w:val="20"/>
+              </w:rPr>
+            </w:pPr>
+          </w:p>
+        </w:tc>
+        <w:tc>
+          <w:tcPr>
+            <w:tcW w:w="3065" w:type="dxa"/>
+          </w:tcPr>
+          <w:p>
+            <w:pPr>
+              <w:rPr>
+                <w:sz w:val="20"/>
+                <w:szCs w:val="20"/>
+              </w:rPr>
+            </w:pPr>
+          </w:p>
+        </w:tc>
+      </w:tr>
+    </w:tbl>
+    <w:p>
+      <w:pPr>
+        <w:rPr>
+          <w:sz w:val="20"/>
+          <w:szCs w:val="20"/>
+        </w:rPr>
+      </w:pPr>
+      <w:r>
+        <w:rPr>
+          <w:sz w:val="20"/>
+          <w:szCs w:val="20"/>
+        </w:rPr>
+        <w:lastRenderedPageBreak/>
+        <w:t xml:space="preserve">R1 high, UNAIDS remainder, Non-UNAIDS remainder skipped steps due to time (updated data manager with removed incorrect US data on 8/13; had to rerun these) </w:t>
       </w:r>
     </w:p>
     <w:p>
@@ -25,8 +2122,16 @@
           <w:ilvl w:val="0"/>
           <w:numId w:val="1"/>
         </w:numPr>
+        <w:rPr>
+          <w:sz w:val="20"/>
+          <w:szCs w:val="20"/>
+        </w:rPr>
       </w:pPr>
       <w:r>
+        <w:rPr>
+          <w:sz w:val="20"/>
+          <w:szCs w:val="20"/>
+        </w:rPr>
         <w:t xml:space="preserve">For each country: </w:t>
       </w:r>
     </w:p>
@@ -37,8 +2142,16 @@
           <w:ilvl w:val="1"/>
           <w:numId w:val="1"/>
         </w:numPr>
+        <w:rPr>
+          <w:sz w:val="20"/>
+          <w:szCs w:val="20"/>
+        </w:rPr>
       </w:pPr>
       <w:r>
+        <w:rPr>
+          <w:sz w:val="20"/>
+          <w:szCs w:val="20"/>
+        </w:rPr>
         <w:t>Initial run of 100,000 with 1/8 to get in a good range; save these as starting values</w:t>
       </w:r>
     </w:p>
@@ -49,8 +2162,16 @@
           <w:ilvl w:val="2"/>
           <w:numId w:val="1"/>
         </w:numPr>
+        <w:rPr>
+          <w:sz w:val="20"/>
+          <w:szCs w:val="20"/>
+        </w:rPr>
       </w:pPr>
       <w:r>
+        <w:rPr>
+          <w:sz w:val="20"/>
+          <w:szCs w:val="20"/>
+        </w:rPr>
         <w:t xml:space="preserve">Except remainder models – skip this step </w:t>
       </w:r>
     </w:p>
@@ -61,12 +2182,17 @@
           <w:ilvl w:val="1"/>
           <w:numId w:val="1"/>
         </w:numPr>
+        <w:rPr>
+          <w:sz w:val="20"/>
+          <w:szCs w:val="20"/>
+        </w:rPr>
       </w:pPr>
       <w:r>
-        <w:t>Subsequent run of 50,000 from the above starting values</w:t>
-      </w:r>
-      <w:r>
-        <w:t xml:space="preserve">, with total weight at 1 </w:t>
+        <w:rPr>
+          <w:sz w:val="20"/>
+          <w:szCs w:val="20"/>
+        </w:rPr>
+        <w:t xml:space="preserve">Subsequent run of 50,000 from the above starting values, with  prevalence weight at 4  </w:t>
       </w:r>
     </w:p>
     <w:p>
@@ -76,15 +2202,17 @@
           <w:ilvl w:val="2"/>
           <w:numId w:val="1"/>
         </w:numPr>
+        <w:rPr>
+          <w:sz w:val="20"/>
+          <w:szCs w:val="20"/>
+        </w:rPr>
       </w:pPr>
       <w:r>
-        <w:t>C</w:t>
-      </w:r>
-      <w:r>
-        <w:t>onsider making prevalence a higher weight here</w:t>
-      </w:r>
-      <w:r>
-        <w:t xml:space="preserve"> (can probably be shorter run) </w:t>
+        <w:rPr>
+          <w:sz w:val="20"/>
+          <w:szCs w:val="20"/>
+        </w:rPr>
+        <w:t xml:space="preserve">Save starting values from this </w:t>
       </w:r>
     </w:p>
     <w:p>
@@ -94,15 +2222,17 @@
           <w:ilvl w:val="1"/>
           <w:numId w:val="1"/>
         </w:numPr>
+        <w:rPr>
+          <w:sz w:val="20"/>
+          <w:szCs w:val="20"/>
+        </w:rPr>
       </w:pPr>
       <w:r>
-        <w:t xml:space="preserve">Then full </w:t>
-      </w:r>
-      <w:r>
-        <w:t>r</w:t>
-      </w:r>
-      <w:r>
-        <w:t>un of 250,000 across 4 chains</w:t>
+        <w:rPr>
+          <w:sz w:val="20"/>
+          <w:szCs w:val="20"/>
+        </w:rPr>
+        <w:t>Then full run of 100,000 across 4 chains</w:t>
       </w:r>
     </w:p>
     <w:p>
@@ -112,13 +2242,29 @@
           <w:ilvl w:val="2"/>
           <w:numId w:val="1"/>
         </w:numPr>
+        <w:rPr>
+          <w:sz w:val="20"/>
+          <w:szCs w:val="20"/>
+        </w:rPr>
       </w:pPr>
       <w:r>
+        <w:rPr>
+          <w:sz w:val="20"/>
+          <w:szCs w:val="20"/>
+        </w:rPr>
         <w:t xml:space="preserve">Total weight at 1 </w:t>
       </w:r>
     </w:p>
+    <w:p>
+      <w:pPr>
+        <w:rPr>
+          <w:sz w:val="20"/>
+          <w:szCs w:val="20"/>
+        </w:rPr>
+      </w:pPr>
+    </w:p>
     <w:sectPr>
-      <w:pgSz w:w="12240" w:h="15840"/>
+      <w:pgSz w:w="15840" w:h="12240" w:orient="landscape"/>
       <w:pgMar w:top="1440" w:right="1440" w:bottom="1440" w:left="1440" w:header="720" w:footer="720" w:gutter="0"/>
       <w:cols w:space="720"/>
       <w:docGrid w:linePitch="360"/>
@@ -1164,6 +3310,25 @@
       <w:spacing w:val="5"/>
     </w:rPr>
   </w:style>
+  <w:style w:type="table" w:styleId="TableGrid">
+    <w:name w:val="Table Grid"/>
+    <w:basedOn w:val="TableNormal"/>
+    <w:uiPriority w:val="39"/>
+    <w:rsid w:val="00A71CF0"/>
+    <w:pPr>
+      <w:spacing w:after="0" w:line="240" w:lineRule="auto"/>
+    </w:pPr>
+    <w:tblPr>
+      <w:tblBorders>
+        <w:top w:val="single" w:sz="4" w:space="0" w:color="auto"/>
+        <w:left w:val="single" w:sz="4" w:space="0" w:color="auto"/>
+        <w:bottom w:val="single" w:sz="4" w:space="0" w:color="auto"/>
+        <w:right w:val="single" w:sz="4" w:space="0" w:color="auto"/>
+        <w:insideH w:val="single" w:sz="4" w:space="0" w:color="auto"/>
+        <w:insideV w:val="single" w:sz="4" w:space="0" w:color="auto"/>
+      </w:tblBorders>
+    </w:tblPr>
+  </w:style>
 </w:styles>
 </file>
 

--- a/documentation/calibration_methods.docx
+++ b/documentation/calibration_methods.docx
@@ -217,7 +217,21 @@
                 <w:sz w:val="20"/>
                 <w:szCs w:val="20"/>
               </w:rPr>
-              <w:t xml:space="preserve">Final run of 100,000 at weight 1; across 4 chains </w:t>
+              <w:t xml:space="preserve">Final run of 100,000 at weight 1; across </w:t>
+            </w:r>
+            <w:r>
+              <w:rPr>
+                <w:sz w:val="20"/>
+                <w:szCs w:val="20"/>
+              </w:rPr>
+              <w:t xml:space="preserve">2 </w:t>
+            </w:r>
+            <w:r>
+              <w:rPr>
+                <w:sz w:val="20"/>
+                <w:szCs w:val="20"/>
+              </w:rPr>
+              <w:t xml:space="preserve">chains </w:t>
             </w:r>
           </w:p>
         </w:tc>
@@ -682,14 +696,7 @@
                 <w:sz w:val="20"/>
                 <w:szCs w:val="20"/>
               </w:rPr>
-              <w:t xml:space="preserve">topped and saved at </w:t>
-            </w:r>
-            <w:r>
-              <w:rPr>
-                <w:sz w:val="20"/>
-                <w:szCs w:val="20"/>
-              </w:rPr>
-              <w:t xml:space="preserve">63% </w:t>
+              <w:t xml:space="preserve">topped and saved at 63% </w:t>
             </w:r>
           </w:p>
         </w:tc>
@@ -1504,21 +1511,12 @@
                 <w:szCs w:val="20"/>
               </w:rPr>
             </w:pPr>
-            <w:proofErr w:type="gramStart"/>
-            <w:r>
-              <w:rPr>
-                <w:sz w:val="20"/>
-                <w:szCs w:val="20"/>
-              </w:rPr>
-              <w:t>Y;</w:t>
-            </w:r>
-            <w:proofErr w:type="gramEnd"/>
-            <w:r>
-              <w:rPr>
-                <w:sz w:val="20"/>
-                <w:szCs w:val="20"/>
-              </w:rPr>
-              <w:t xml:space="preserve"> </w:t>
+            <w:r>
+              <w:rPr>
+                <w:sz w:val="20"/>
+                <w:szCs w:val="20"/>
+              </w:rPr>
+              <w:t xml:space="preserve">Y; </w:t>
             </w:r>
             <w:r>
               <w:rPr>
@@ -1608,21 +1606,12 @@
                 <w:szCs w:val="20"/>
               </w:rPr>
             </w:pPr>
-            <w:proofErr w:type="gramStart"/>
-            <w:r>
-              <w:rPr>
-                <w:sz w:val="20"/>
-                <w:szCs w:val="20"/>
-              </w:rPr>
-              <w:t>Y;</w:t>
-            </w:r>
-            <w:proofErr w:type="gramEnd"/>
-            <w:r>
-              <w:rPr>
-                <w:sz w:val="20"/>
-                <w:szCs w:val="20"/>
-              </w:rPr>
-              <w:t xml:space="preserve"> </w:t>
+            <w:r>
+              <w:rPr>
+                <w:sz w:val="20"/>
+                <w:szCs w:val="20"/>
+              </w:rPr>
+              <w:t xml:space="preserve">Y; </w:t>
             </w:r>
             <w:r>
               <w:rPr>
@@ -1712,21 +1701,12 @@
                 <w:szCs w:val="20"/>
               </w:rPr>
             </w:pPr>
-            <w:proofErr w:type="gramStart"/>
-            <w:r>
-              <w:rPr>
-                <w:sz w:val="20"/>
-                <w:szCs w:val="20"/>
-              </w:rPr>
-              <w:t>Y;</w:t>
-            </w:r>
-            <w:proofErr w:type="gramEnd"/>
-            <w:r>
-              <w:rPr>
-                <w:sz w:val="20"/>
-                <w:szCs w:val="20"/>
-              </w:rPr>
-              <w:t xml:space="preserve"> </w:t>
+            <w:r>
+              <w:rPr>
+                <w:sz w:val="20"/>
+                <w:szCs w:val="20"/>
+              </w:rPr>
+              <w:t xml:space="preserve">Y; </w:t>
             </w:r>
             <w:r>
               <w:rPr>
@@ -2254,6 +2234,303 @@
         </w:rPr>
         <w:t xml:space="preserve">Total weight at 1 </w:t>
       </w:r>
+    </w:p>
+    <w:p>
+      <w:pPr>
+        <w:rPr>
+          <w:sz w:val="20"/>
+          <w:szCs w:val="20"/>
+        </w:rPr>
+      </w:pPr>
+    </w:p>
+    <w:p>
+      <w:pPr>
+        <w:pStyle w:val="ListParagraph"/>
+        <w:numPr>
+          <w:ilvl w:val="0"/>
+          <w:numId w:val="2"/>
+        </w:numPr>
+      </w:pPr>
+      <w:r>
+        <w:t xml:space="preserve">Steps: </w:t>
+      </w:r>
+    </w:p>
+    <w:p>
+      <w:pPr>
+        <w:pStyle w:val="ListParagraph"/>
+        <w:numPr>
+          <w:ilvl w:val="1"/>
+          <w:numId w:val="2"/>
+        </w:numPr>
+      </w:pPr>
+      <w:r>
+        <w:t xml:space="preserve">Run 2 chains (generate all.results from 1 chain if both not ready yet) </w:t>
+      </w:r>
+    </w:p>
+    <w:p>
+      <w:pPr>
+        <w:pStyle w:val="ListParagraph"/>
+        <w:numPr>
+          <w:ilvl w:val="1"/>
+          <w:numId w:val="2"/>
+        </w:numPr>
+      </w:pPr>
+      <w:r>
+        <w:t>Merge 2 chain objects</w:t>
+      </w:r>
+    </w:p>
+    <w:p>
+      <w:pPr>
+        <w:pStyle w:val="ListParagraph"/>
+        <w:numPr>
+          <w:ilvl w:val="2"/>
+          <w:numId w:val="2"/>
+        </w:numPr>
+      </w:pPr>
+      <w:r>
+        <w:t>SAVED</w:t>
+      </w:r>
+      <w:r>
+        <w:t xml:space="preserve"> in mcmc_runs/mcmc_files/merged</w:t>
+      </w:r>
+    </w:p>
+    <w:p>
+      <w:pPr>
+        <w:pStyle w:val="ListParagraph"/>
+        <w:numPr>
+          <w:ilvl w:val="1"/>
+          <w:numId w:val="2"/>
+        </w:numPr>
+      </w:pPr>
+      <w:r>
+        <w:t>Pull simset from merged chain object</w:t>
+      </w:r>
+    </w:p>
+    <w:p>
+      <w:pPr>
+        <w:pStyle w:val="ListParagraph"/>
+        <w:numPr>
+          <w:ilvl w:val="2"/>
+          <w:numId w:val="2"/>
+        </w:numPr>
+      </w:pPr>
+      <w:r>
+        <w:t xml:space="preserve">SAVED </w:t>
+      </w:r>
+      <w:r>
+        <w:t>in mcmc_runs as simset_X_chains12</w:t>
+      </w:r>
+      <w:r>
+        <w:t xml:space="preserve"> (these are not run to 2040 though) </w:t>
+      </w:r>
+    </w:p>
+    <w:p>
+      <w:pPr>
+        <w:pStyle w:val="ListParagraph"/>
+        <w:numPr>
+          <w:ilvl w:val="2"/>
+          <w:numId w:val="2"/>
+        </w:numPr>
+      </w:pPr>
+      <w:r>
+        <w:t xml:space="preserve">Run simset to 2040 </w:t>
+      </w:r>
+    </w:p>
+    <w:p>
+      <w:pPr>
+        <w:pStyle w:val="ListParagraph"/>
+        <w:numPr>
+          <w:ilvl w:val="2"/>
+          <w:numId w:val="2"/>
+        </w:numPr>
+      </w:pPr>
+      <w:r>
+        <w:t>Generate all results from merged</w:t>
+      </w:r>
+      <w:r>
+        <w:t xml:space="preserve">, 2040 </w:t>
+      </w:r>
+      <w:r>
+        <w:t>simset</w:t>
+      </w:r>
+    </w:p>
+    <w:p>
+      <w:pPr>
+        <w:pStyle w:val="ListParagraph"/>
+        <w:numPr>
+          <w:ilvl w:val="3"/>
+          <w:numId w:val="2"/>
+        </w:numPr>
+      </w:pPr>
+      <w:r>
+        <w:t>SAVED</w:t>
+      </w:r>
+      <w:r>
+        <w:t xml:space="preserve"> in cached as all.results_merged_X</w:t>
+      </w:r>
+    </w:p>
+    <w:p>
+      <w:pPr>
+        <w:pStyle w:val="ListParagraph"/>
+        <w:numPr>
+          <w:ilvl w:val="1"/>
+          <w:numId w:val="2"/>
+        </w:numPr>
+      </w:pPr>
+      <w:r>
+        <w:t xml:space="preserve">Join country </w:t>
+      </w:r>
+      <w:r>
+        <w:t>all.results (through 2040)</w:t>
+      </w:r>
+      <w:r>
+        <w:t xml:space="preserve"> into global combined object </w:t>
+      </w:r>
+    </w:p>
+    <w:p>
+      <w:pPr>
+        <w:pStyle w:val="ListParagraph"/>
+        <w:numPr>
+          <w:ilvl w:val="2"/>
+          <w:numId w:val="2"/>
+        </w:numPr>
+      </w:pPr>
+      <w:r>
+        <w:t>SAVED</w:t>
+      </w:r>
+      <w:r>
+        <w:t xml:space="preserve"> in cached as combined.countries or combined.countries.income, if using income breakdown</w:t>
+      </w:r>
+    </w:p>
+    <w:p>
+      <w:pPr>
+        <w:pStyle w:val="ListParagraph"/>
+        <w:numPr>
+          <w:ilvl w:val="3"/>
+          <w:numId w:val="2"/>
+        </w:numPr>
+      </w:pPr>
+      <w:r>
+        <w:t xml:space="preserve">Don’t really need this though </w:t>
+      </w:r>
+    </w:p>
+    <w:p>
+      <w:pPr>
+        <w:pStyle w:val="ListParagraph"/>
+        <w:numPr>
+          <w:ilvl w:val="2"/>
+          <w:numId w:val="2"/>
+        </w:numPr>
+      </w:pPr>
+      <w:r>
+        <w:t>Generate global simset from global combined object</w:t>
+      </w:r>
+    </w:p>
+    <w:p>
+      <w:pPr>
+        <w:pStyle w:val="ListParagraph"/>
+        <w:numPr>
+          <w:ilvl w:val="3"/>
+          <w:numId w:val="2"/>
+        </w:numPr>
+        <w:rPr>
+          <w:b/>
+          <w:bCs/>
+        </w:rPr>
+      </w:pPr>
+      <w:r>
+        <w:t>SAVED</w:t>
+      </w:r>
+      <w:r>
+        <w:t xml:space="preserve"> in cached as </w:t>
+      </w:r>
+      <w:r>
+        <w:rPr>
+          <w:b/>
+          <w:bCs/>
+        </w:rPr>
+        <w:t>simset_global_</w:t>
+      </w:r>
+      <w:r>
+        <w:t xml:space="preserve"> or </w:t>
+      </w:r>
+      <w:r>
+        <w:rPr>
+          <w:b/>
+          <w:bCs/>
+        </w:rPr>
+        <w:t>simset_global_income</w:t>
+      </w:r>
+    </w:p>
+    <w:p>
+      <w:pPr>
+        <w:pStyle w:val="ListParagraph"/>
+        <w:numPr>
+          <w:ilvl w:val="1"/>
+          <w:numId w:val="2"/>
+        </w:numPr>
+      </w:pPr>
+      <w:r>
+        <w:t xml:space="preserve">Generate all results from global simset </w:t>
+      </w:r>
+    </w:p>
+    <w:p>
+      <w:pPr>
+        <w:pStyle w:val="ListParagraph"/>
+        <w:numPr>
+          <w:ilvl w:val="2"/>
+          <w:numId w:val="2"/>
+        </w:numPr>
+        <w:rPr>
+          <w:b/>
+          <w:bCs/>
+        </w:rPr>
+      </w:pPr>
+      <w:r>
+        <w:t>SAVED</w:t>
+      </w:r>
+      <w:r>
+        <w:t xml:space="preserve"> in cached as </w:t>
+      </w:r>
+      <w:r>
+        <w:rPr>
+          <w:b/>
+          <w:bCs/>
+        </w:rPr>
+        <w:t>all.results_global</w:t>
+      </w:r>
+      <w:r>
+        <w:t xml:space="preserve"> or </w:t>
+      </w:r>
+      <w:r>
+        <w:rPr>
+          <w:b/>
+          <w:bCs/>
+        </w:rPr>
+        <w:t>all.results_global</w:t>
+      </w:r>
+      <w:r>
+        <w:rPr>
+          <w:b/>
+          <w:bCs/>
+        </w:rPr>
+        <w:t>_</w:t>
+      </w:r>
+      <w:r>
+        <w:rPr>
+          <w:b/>
+          <w:bCs/>
+        </w:rPr>
+        <w:t>income</w:t>
+      </w:r>
+    </w:p>
+    <w:p>
+      <w:pPr>
+        <w:rPr>
+          <w:sz w:val="20"/>
+          <w:szCs w:val="20"/>
+        </w:rPr>
+      </w:pPr>
     </w:p>
     <w:p>
       <w:pPr>
@@ -2387,8 +2664,123 @@
       </w:rPr>
     </w:lvl>
   </w:abstractNum>
+  <w:abstractNum w:abstractNumId="1" w15:restartNumberingAfterBreak="0">
+    <w:nsid w:val="6D8E3F57"/>
+    <w:multiLevelType w:val="hybridMultilevel"/>
+    <w:tmpl w:val="AF828B42"/>
+    <w:lvl w:ilvl="0" w:tplc="064CE528">
+      <w:numFmt w:val="bullet"/>
+      <w:lvlText w:val="-"/>
+      <w:lvlJc w:val="left"/>
+      <w:pPr>
+        <w:ind w:left="720" w:hanging="360"/>
+      </w:pPr>
+      <w:rPr>
+        <w:rFonts w:ascii="Aptos" w:eastAsiaTheme="minorHAnsi" w:hAnsi="Aptos" w:cstheme="minorBidi" w:hint="default"/>
+      </w:rPr>
+    </w:lvl>
+    <w:lvl w:ilvl="1" w:tplc="04090003">
+      <w:start w:val="1"/>
+      <w:numFmt w:val="bullet"/>
+      <w:lvlText w:val="o"/>
+      <w:lvlJc w:val="left"/>
+      <w:pPr>
+        <w:ind w:left="1440" w:hanging="360"/>
+      </w:pPr>
+      <w:rPr>
+        <w:rFonts w:ascii="Courier New" w:hAnsi="Courier New" w:cs="Courier New" w:hint="default"/>
+      </w:rPr>
+    </w:lvl>
+    <w:lvl w:ilvl="2" w:tplc="04090005">
+      <w:start w:val="1"/>
+      <w:numFmt w:val="bullet"/>
+      <w:lvlText w:val=""/>
+      <w:lvlJc w:val="left"/>
+      <w:pPr>
+        <w:ind w:left="2160" w:hanging="360"/>
+      </w:pPr>
+      <w:rPr>
+        <w:rFonts w:ascii="Wingdings" w:hAnsi="Wingdings" w:hint="default"/>
+      </w:rPr>
+    </w:lvl>
+    <w:lvl w:ilvl="3" w:tplc="04090001">
+      <w:start w:val="1"/>
+      <w:numFmt w:val="bullet"/>
+      <w:lvlText w:val=""/>
+      <w:lvlJc w:val="left"/>
+      <w:pPr>
+        <w:ind w:left="2880" w:hanging="360"/>
+      </w:pPr>
+      <w:rPr>
+        <w:rFonts w:ascii="Symbol" w:hAnsi="Symbol" w:hint="default"/>
+      </w:rPr>
+    </w:lvl>
+    <w:lvl w:ilvl="4" w:tplc="04090003">
+      <w:start w:val="1"/>
+      <w:numFmt w:val="bullet"/>
+      <w:lvlText w:val="o"/>
+      <w:lvlJc w:val="left"/>
+      <w:pPr>
+        <w:ind w:left="3600" w:hanging="360"/>
+      </w:pPr>
+      <w:rPr>
+        <w:rFonts w:ascii="Courier New" w:hAnsi="Courier New" w:cs="Courier New" w:hint="default"/>
+      </w:rPr>
+    </w:lvl>
+    <w:lvl w:ilvl="5" w:tplc="04090005" w:tentative="1">
+      <w:start w:val="1"/>
+      <w:numFmt w:val="bullet"/>
+      <w:lvlText w:val=""/>
+      <w:lvlJc w:val="left"/>
+      <w:pPr>
+        <w:ind w:left="4320" w:hanging="360"/>
+      </w:pPr>
+      <w:rPr>
+        <w:rFonts w:ascii="Wingdings" w:hAnsi="Wingdings" w:hint="default"/>
+      </w:rPr>
+    </w:lvl>
+    <w:lvl w:ilvl="6" w:tplc="04090001" w:tentative="1">
+      <w:start w:val="1"/>
+      <w:numFmt w:val="bullet"/>
+      <w:lvlText w:val=""/>
+      <w:lvlJc w:val="left"/>
+      <w:pPr>
+        <w:ind w:left="5040" w:hanging="360"/>
+      </w:pPr>
+      <w:rPr>
+        <w:rFonts w:ascii="Symbol" w:hAnsi="Symbol" w:hint="default"/>
+      </w:rPr>
+    </w:lvl>
+    <w:lvl w:ilvl="7" w:tplc="04090003" w:tentative="1">
+      <w:start w:val="1"/>
+      <w:numFmt w:val="bullet"/>
+      <w:lvlText w:val="o"/>
+      <w:lvlJc w:val="left"/>
+      <w:pPr>
+        <w:ind w:left="5760" w:hanging="360"/>
+      </w:pPr>
+      <w:rPr>
+        <w:rFonts w:ascii="Courier New" w:hAnsi="Courier New" w:cs="Courier New" w:hint="default"/>
+      </w:rPr>
+    </w:lvl>
+    <w:lvl w:ilvl="8" w:tplc="04090005" w:tentative="1">
+      <w:start w:val="1"/>
+      <w:numFmt w:val="bullet"/>
+      <w:lvlText w:val=""/>
+      <w:lvlJc w:val="left"/>
+      <w:pPr>
+        <w:ind w:left="6480" w:hanging="360"/>
+      </w:pPr>
+      <w:rPr>
+        <w:rFonts w:ascii="Wingdings" w:hAnsi="Wingdings" w:hint="default"/>
+      </w:rPr>
+    </w:lvl>
+  </w:abstractNum>
   <w:num w:numId="1" w16cid:durableId="1083406291">
     <w:abstractNumId w:val="0"/>
+  </w:num>
+  <w:num w:numId="2" w16cid:durableId="48266444">
+    <w:abstractNumId w:val="1"/>
   </w:num>
 </w:numbering>
 </file>

--- a/documentation/calibration_methods.docx
+++ b/documentation/calibration_methods.docx
@@ -1511,12 +1511,21 @@
                 <w:szCs w:val="20"/>
               </w:rPr>
             </w:pPr>
-            <w:r>
-              <w:rPr>
-                <w:sz w:val="20"/>
-                <w:szCs w:val="20"/>
-              </w:rPr>
-              <w:t xml:space="preserve">Y; </w:t>
+            <w:proofErr w:type="gramStart"/>
+            <w:r>
+              <w:rPr>
+                <w:sz w:val="20"/>
+                <w:szCs w:val="20"/>
+              </w:rPr>
+              <w:t>Y;</w:t>
+            </w:r>
+            <w:proofErr w:type="gramEnd"/>
+            <w:r>
+              <w:rPr>
+                <w:sz w:val="20"/>
+                <w:szCs w:val="20"/>
+              </w:rPr>
+              <w:t xml:space="preserve"> </w:t>
             </w:r>
             <w:r>
               <w:rPr>
@@ -1606,12 +1615,21 @@
                 <w:szCs w:val="20"/>
               </w:rPr>
             </w:pPr>
-            <w:r>
-              <w:rPr>
-                <w:sz w:val="20"/>
-                <w:szCs w:val="20"/>
-              </w:rPr>
-              <w:t xml:space="preserve">Y; </w:t>
+            <w:proofErr w:type="gramStart"/>
+            <w:r>
+              <w:rPr>
+                <w:sz w:val="20"/>
+                <w:szCs w:val="20"/>
+              </w:rPr>
+              <w:t>Y;</w:t>
+            </w:r>
+            <w:proofErr w:type="gramEnd"/>
+            <w:r>
+              <w:rPr>
+                <w:sz w:val="20"/>
+                <w:szCs w:val="20"/>
+              </w:rPr>
+              <w:t xml:space="preserve"> </w:t>
             </w:r>
             <w:r>
               <w:rPr>
@@ -1701,12 +1719,21 @@
                 <w:szCs w:val="20"/>
               </w:rPr>
             </w:pPr>
-            <w:r>
-              <w:rPr>
-                <w:sz w:val="20"/>
-                <w:szCs w:val="20"/>
-              </w:rPr>
-              <w:t xml:space="preserve">Y; </w:t>
+            <w:proofErr w:type="gramStart"/>
+            <w:r>
+              <w:rPr>
+                <w:sz w:val="20"/>
+                <w:szCs w:val="20"/>
+              </w:rPr>
+              <w:t>Y;</w:t>
+            </w:r>
+            <w:proofErr w:type="gramEnd"/>
+            <w:r>
+              <w:rPr>
+                <w:sz w:val="20"/>
+                <w:szCs w:val="20"/>
+              </w:rPr>
+              <w:t xml:space="preserve"> </w:t>
             </w:r>
             <w:r>
               <w:rPr>
@@ -2264,7 +2291,15 @@
         </w:numPr>
       </w:pPr>
       <w:r>
-        <w:t xml:space="preserve">Run 2 chains (generate all.results from 1 chain if both not ready yet) </w:t>
+        <w:t xml:space="preserve">Run 2 chains (generate </w:t>
+      </w:r>
+      <w:proofErr w:type="spellStart"/>
+      <w:r>
+        <w:t>all.results</w:t>
+      </w:r>
+      <w:proofErr w:type="spellEnd"/>
+      <w:r>
+        <w:t xml:space="preserve"> from 1 chain if both not ready yet) </w:t>
       </w:r>
     </w:p>
     <w:p>
@@ -2291,7 +2326,23 @@
         <w:t>SAVED</w:t>
       </w:r>
       <w:r>
-        <w:t xml:space="preserve"> in mcmc_runs/mcmc_files/merged</w:t>
+        <w:t xml:space="preserve"> in </w:t>
+      </w:r>
+      <w:proofErr w:type="spellStart"/>
+      <w:r>
+        <w:t>mcmc_runs</w:t>
+      </w:r>
+      <w:proofErr w:type="spellEnd"/>
+      <w:r>
+        <w:t>/</w:t>
+      </w:r>
+      <w:proofErr w:type="spellStart"/>
+      <w:r>
+        <w:t>mcmc_files</w:t>
+      </w:r>
+      <w:proofErr w:type="spellEnd"/>
+      <w:r>
+        <w:t>/merged</w:t>
       </w:r>
     </w:p>
     <w:p>
@@ -2303,7 +2354,15 @@
         </w:numPr>
       </w:pPr>
       <w:r>
-        <w:t>Pull simset from merged chain object</w:t>
+        <w:t xml:space="preserve">Pull </w:t>
+      </w:r>
+      <w:proofErr w:type="spellStart"/>
+      <w:r>
+        <w:t>simset</w:t>
+      </w:r>
+      <w:proofErr w:type="spellEnd"/>
+      <w:r>
+        <w:t xml:space="preserve"> from merged chain object</w:t>
       </w:r>
     </w:p>
     <w:p>
@@ -2318,7 +2377,15 @@
         <w:t xml:space="preserve">SAVED </w:t>
       </w:r>
       <w:r>
-        <w:t>in mcmc_runs as simset_X_chains12</w:t>
+        <w:t xml:space="preserve">in </w:t>
+      </w:r>
+      <w:proofErr w:type="spellStart"/>
+      <w:r>
+        <w:t>mcmc_runs</w:t>
+      </w:r>
+      <w:proofErr w:type="spellEnd"/>
+      <w:r>
+        <w:t xml:space="preserve"> as simset_X_chains12</w:t>
       </w:r>
       <w:r>
         <w:t xml:space="preserve"> (these are not run to 2040 though) </w:t>
@@ -2333,7 +2400,15 @@
         </w:numPr>
       </w:pPr>
       <w:r>
-        <w:t xml:space="preserve">Run simset to 2040 </w:t>
+        <w:t xml:space="preserve">Run </w:t>
+      </w:r>
+      <w:proofErr w:type="spellStart"/>
+      <w:r>
+        <w:t>simset</w:t>
+      </w:r>
+      <w:proofErr w:type="spellEnd"/>
+      <w:r>
+        <w:t xml:space="preserve"> to 2040 </w:t>
       </w:r>
     </w:p>
     <w:p>
@@ -2350,9 +2425,11 @@
       <w:r>
         <w:t xml:space="preserve">, 2040 </w:t>
       </w:r>
+      <w:proofErr w:type="spellStart"/>
       <w:r>
         <w:t>simset</w:t>
       </w:r>
+      <w:proofErr w:type="spellEnd"/>
     </w:p>
     <w:p>
       <w:pPr>
@@ -2366,8 +2443,13 @@
         <w:t>SAVED</w:t>
       </w:r>
       <w:r>
-        <w:t xml:space="preserve"> in cached as all.results_merged_X</w:t>
-      </w:r>
+        <w:t xml:space="preserve"> in cached as </w:t>
+      </w:r>
+      <w:proofErr w:type="spellStart"/>
+      <w:r>
+        <w:t>all.results_merged_X</w:t>
+      </w:r>
+      <w:proofErr w:type="spellEnd"/>
     </w:p>
     <w:p>
       <w:pPr>
@@ -2380,8 +2462,13 @@
       <w:r>
         <w:t xml:space="preserve">Join country </w:t>
       </w:r>
-      <w:r>
-        <w:t>all.results (through 2040)</w:t>
+      <w:proofErr w:type="spellStart"/>
+      <w:r>
+        <w:t>all.results</w:t>
+      </w:r>
+      <w:proofErr w:type="spellEnd"/>
+      <w:r>
+        <w:t xml:space="preserve"> (through 2040)</w:t>
       </w:r>
       <w:r>
         <w:t xml:space="preserve"> into global combined object </w:t>
@@ -2399,7 +2486,23 @@
         <w:t>SAVED</w:t>
       </w:r>
       <w:r>
-        <w:t xml:space="preserve"> in cached as combined.countries or combined.countries.income, if using income breakdown</w:t>
+        <w:t xml:space="preserve"> in cached as </w:t>
+      </w:r>
+      <w:proofErr w:type="spellStart"/>
+      <w:r>
+        <w:t>combined.countries</w:t>
+      </w:r>
+      <w:proofErr w:type="spellEnd"/>
+      <w:r>
+        <w:t xml:space="preserve"> or </w:t>
+      </w:r>
+      <w:proofErr w:type="spellStart"/>
+      <w:r>
+        <w:t>combined.countries.income</w:t>
+      </w:r>
+      <w:proofErr w:type="spellEnd"/>
+      <w:r>
+        <w:t>, if using income breakdown</w:t>
       </w:r>
     </w:p>
     <w:p>
@@ -2423,7 +2526,15 @@
         </w:numPr>
       </w:pPr>
       <w:r>
-        <w:t>Generate global simset from global combined object</w:t>
+        <w:t xml:space="preserve">Generate global </w:t>
+      </w:r>
+      <w:proofErr w:type="spellStart"/>
+      <w:r>
+        <w:t>simset</w:t>
+      </w:r>
+      <w:proofErr w:type="spellEnd"/>
+      <w:r>
+        <w:t xml:space="preserve"> from global combined object</w:t>
       </w:r>
     </w:p>
     <w:p>
@@ -2444,16 +2555,26 @@
       <w:r>
         <w:t xml:space="preserve"> in cached as </w:t>
       </w:r>
+      <w:proofErr w:type="spellStart"/>
       <w:r>
         <w:rPr>
           <w:b/>
           <w:bCs/>
         </w:rPr>
-        <w:t>simset_global_</w:t>
+        <w:t>simset_global</w:t>
+      </w:r>
+      <w:proofErr w:type="spellEnd"/>
+      <w:r>
+        <w:rPr>
+          <w:b/>
+          <w:bCs/>
+        </w:rPr>
+        <w:t>_</w:t>
       </w:r>
       <w:r>
         <w:t xml:space="preserve"> or </w:t>
       </w:r>
+      <w:proofErr w:type="spellStart"/>
       <w:r>
         <w:rPr>
           <w:b/>
@@ -2461,6 +2582,7 @@
         </w:rPr>
         <w:t>simset_global_income</w:t>
       </w:r>
+      <w:proofErr w:type="spellEnd"/>
     </w:p>
     <w:p>
       <w:pPr>
@@ -2471,7 +2593,15 @@
         </w:numPr>
       </w:pPr>
       <w:r>
-        <w:t xml:space="preserve">Generate all results from global simset </w:t>
+        <w:t xml:space="preserve">Generate all results from global </w:t>
+      </w:r>
+      <w:proofErr w:type="spellStart"/>
+      <w:r>
+        <w:t>simset</w:t>
+      </w:r>
+      <w:proofErr w:type="spellEnd"/>
+      <w:r>
+        <w:t xml:space="preserve"> </w:t>
       </w:r>
     </w:p>
     <w:p>
@@ -2492,6 +2622,7 @@
       <w:r>
         <w:t xml:space="preserve"> in cached as </w:t>
       </w:r>
+      <w:proofErr w:type="spellStart"/>
       <w:r>
         <w:rPr>
           <w:b/>
@@ -2499,9 +2630,11 @@
         </w:rPr>
         <w:t>all.results_global</w:t>
       </w:r>
+      <w:proofErr w:type="spellEnd"/>
       <w:r>
         <w:t xml:space="preserve"> or </w:t>
       </w:r>
+      <w:proofErr w:type="spellStart"/>
       <w:r>
         <w:rPr>
           <w:b/>
@@ -2523,14 +2656,7 @@
         </w:rPr>
         <w:t>income</w:t>
       </w:r>
-    </w:p>
-    <w:p>
-      <w:pPr>
-        <w:rPr>
-          <w:sz w:val="20"/>
-          <w:szCs w:val="20"/>
-        </w:rPr>
-      </w:pPr>
+      <w:proofErr w:type="spellEnd"/>
     </w:p>
     <w:p>
       <w:pPr>
